--- a/forms/Social-BehavioralConsentTemplate.docx
+++ b/forms/Social-BehavioralConsentTemplate.docx
@@ -32,6 +32,8 @@
           <w:rFonts w:asciiTheme="minorHAnsi" w:hAnsiTheme="minorHAnsi"/>
         </w:rPr>
       </w:pPr>
+      <w:bookmarkStart w:id="0" w:name="_GoBack"/>
+      <w:bookmarkEnd w:id="0"/>
     </w:p>
     <w:p>
       <w:pPr>
@@ -922,23 +924,7 @@
           <w:i/>
           <w:highlight w:val="yellow"/>
         </w:rPr>
-        <w:t xml:space="preserve"> </w:t>
-      </w:r>
-      <w:r>
-        <w:rPr>
-          <w:rFonts w:asciiTheme="minorHAnsi" w:hAnsiTheme="minorHAnsi"/>
-          <w:i/>
-          <w:highlight w:val="yellow"/>
-        </w:rPr>
-        <w:t xml:space="preserve">Edit the content of this section appropriately. </w:t>
-      </w:r>
-      <w:r>
-        <w:rPr>
-          <w:rFonts w:asciiTheme="minorHAnsi" w:hAnsiTheme="minorHAnsi"/>
-          <w:i/>
-          <w:highlight w:val="yellow"/>
-        </w:rPr>
-        <w:t xml:space="preserve"> </w:t>
+        <w:t xml:space="preserve"> Edit the content of this section appropriately.  </w:t>
       </w:r>
       <w:r>
         <w:rPr>
@@ -1741,18 +1727,8 @@
           <w:b/>
           <w:bCs/>
         </w:rPr>
-        <w:t xml:space="preserve">nformation that may be </w:t>
-      </w:r>
-      <w:proofErr w:type="gramStart"/>
-      <w:r>
-        <w:rPr>
-          <w:rFonts w:asciiTheme="minorHAnsi" w:hAnsiTheme="minorHAnsi"/>
-          <w:b/>
-          <w:bCs/>
-        </w:rPr>
-        <w:t>Released</w:t>
-      </w:r>
-      <w:proofErr w:type="gramEnd"/>
+        <w:t>nformation that may be Released</w:t>
+      </w:r>
     </w:p>
     <w:p>
       <w:pPr>
@@ -1824,7 +1800,7 @@
                 </w:ffData>
               </w:fldChar>
             </w:r>
-            <w:bookmarkStart w:id="0" w:name="Check1"/>
+            <w:bookmarkStart w:id="1" w:name="Check1"/>
             <w:r>
               <w:rPr>
                 <w:rFonts w:asciiTheme="minorHAnsi" w:hAnsiTheme="minorHAnsi"/>
@@ -1852,7 +1828,7 @@
               </w:rPr>
               <w:fldChar w:fldCharType="end"/>
             </w:r>
-            <w:bookmarkEnd w:id="0"/>
+            <w:bookmarkEnd w:id="1"/>
             <w:r>
               <w:rPr>
                 <w:rFonts w:asciiTheme="minorHAnsi" w:hAnsiTheme="minorHAnsi"/>
@@ -1891,7 +1867,7 @@
                 </w:ffData>
               </w:fldChar>
             </w:r>
-            <w:bookmarkStart w:id="1" w:name="Check5"/>
+            <w:bookmarkStart w:id="2" w:name="Check5"/>
             <w:r>
               <w:rPr>
                 <w:rFonts w:asciiTheme="minorHAnsi" w:hAnsiTheme="minorHAnsi"/>
@@ -1919,7 +1895,7 @@
               </w:rPr>
               <w:fldChar w:fldCharType="end"/>
             </w:r>
-            <w:bookmarkEnd w:id="1"/>
+            <w:bookmarkEnd w:id="2"/>
             <w:r>
               <w:rPr>
                 <w:rFonts w:asciiTheme="minorHAnsi" w:hAnsiTheme="minorHAnsi"/>
@@ -1957,7 +1933,7 @@
                 </w:ffData>
               </w:fldChar>
             </w:r>
-            <w:bookmarkStart w:id="2" w:name="Check9"/>
+            <w:bookmarkStart w:id="3" w:name="Check9"/>
             <w:r>
               <w:rPr>
                 <w:rFonts w:asciiTheme="minorHAnsi" w:hAnsiTheme="minorHAnsi"/>
@@ -1985,7 +1961,7 @@
               </w:rPr>
               <w:fldChar w:fldCharType="end"/>
             </w:r>
-            <w:bookmarkEnd w:id="2"/>
+            <w:bookmarkEnd w:id="3"/>
             <w:r>
               <w:rPr>
                 <w:rFonts w:asciiTheme="minorHAnsi" w:hAnsiTheme="minorHAnsi"/>
@@ -2025,7 +2001,7 @@
                 </w:ffData>
               </w:fldChar>
             </w:r>
-            <w:bookmarkStart w:id="3" w:name="Check2"/>
+            <w:bookmarkStart w:id="4" w:name="Check2"/>
             <w:r>
               <w:rPr>
                 <w:rFonts w:asciiTheme="minorHAnsi" w:hAnsiTheme="minorHAnsi"/>
@@ -2053,7 +2029,7 @@
               </w:rPr>
               <w:fldChar w:fldCharType="end"/>
             </w:r>
-            <w:bookmarkEnd w:id="3"/>
+            <w:bookmarkEnd w:id="4"/>
             <w:r>
               <w:rPr>
                 <w:rFonts w:asciiTheme="minorHAnsi" w:hAnsiTheme="minorHAnsi"/>
@@ -2092,7 +2068,7 @@
                 </w:ffData>
               </w:fldChar>
             </w:r>
-            <w:bookmarkStart w:id="4" w:name="Check6"/>
+            <w:bookmarkStart w:id="5" w:name="Check6"/>
             <w:r>
               <w:rPr>
                 <w:rFonts w:asciiTheme="minorHAnsi" w:hAnsiTheme="minorHAnsi"/>
@@ -2120,7 +2096,7 @@
               </w:rPr>
               <w:fldChar w:fldCharType="end"/>
             </w:r>
-            <w:bookmarkEnd w:id="4"/>
+            <w:bookmarkEnd w:id="5"/>
             <w:r>
               <w:rPr>
                 <w:rFonts w:asciiTheme="minorHAnsi" w:hAnsiTheme="minorHAnsi"/>
@@ -2158,7 +2134,7 @@
                 </w:ffData>
               </w:fldChar>
             </w:r>
-            <w:bookmarkStart w:id="5" w:name="Check10"/>
+            <w:bookmarkStart w:id="6" w:name="Check10"/>
             <w:r>
               <w:rPr>
                 <w:rFonts w:asciiTheme="minorHAnsi" w:hAnsiTheme="minorHAnsi"/>
@@ -2186,7 +2162,7 @@
               </w:rPr>
               <w:fldChar w:fldCharType="end"/>
             </w:r>
-            <w:bookmarkEnd w:id="5"/>
+            <w:bookmarkEnd w:id="6"/>
             <w:r>
               <w:rPr>
                 <w:rFonts w:asciiTheme="minorHAnsi" w:hAnsiTheme="minorHAnsi"/>
@@ -2226,7 +2202,7 @@
                 </w:ffData>
               </w:fldChar>
             </w:r>
-            <w:bookmarkStart w:id="6" w:name="Check3"/>
+            <w:bookmarkStart w:id="7" w:name="Check3"/>
             <w:r>
               <w:rPr>
                 <w:rFonts w:asciiTheme="minorHAnsi" w:hAnsiTheme="minorHAnsi"/>
@@ -2254,7 +2230,7 @@
               </w:rPr>
               <w:fldChar w:fldCharType="end"/>
             </w:r>
-            <w:bookmarkEnd w:id="6"/>
+            <w:bookmarkEnd w:id="7"/>
             <w:r>
               <w:rPr>
                 <w:rFonts w:asciiTheme="minorHAnsi" w:hAnsiTheme="minorHAnsi"/>
@@ -2293,7 +2269,7 @@
                 </w:ffData>
               </w:fldChar>
             </w:r>
-            <w:bookmarkStart w:id="7" w:name="Check7"/>
+            <w:bookmarkStart w:id="8" w:name="Check7"/>
             <w:r>
               <w:rPr>
                 <w:rFonts w:asciiTheme="minorHAnsi" w:hAnsiTheme="minorHAnsi"/>
@@ -2321,7 +2297,7 @@
               </w:rPr>
               <w:fldChar w:fldCharType="end"/>
             </w:r>
-            <w:bookmarkEnd w:id="7"/>
+            <w:bookmarkEnd w:id="8"/>
             <w:r>
               <w:rPr>
                 <w:rFonts w:asciiTheme="minorHAnsi" w:hAnsiTheme="minorHAnsi"/>
@@ -2359,7 +2335,7 @@
                 </w:ffData>
               </w:fldChar>
             </w:r>
-            <w:bookmarkStart w:id="8" w:name="Check11"/>
+            <w:bookmarkStart w:id="9" w:name="Check11"/>
             <w:r>
               <w:rPr>
                 <w:rFonts w:asciiTheme="minorHAnsi" w:hAnsiTheme="minorHAnsi"/>
@@ -2387,7 +2363,7 @@
               </w:rPr>
               <w:fldChar w:fldCharType="end"/>
             </w:r>
-            <w:bookmarkEnd w:id="8"/>
+            <w:bookmarkEnd w:id="9"/>
             <w:r>
               <w:rPr>
                 <w:rFonts w:asciiTheme="minorHAnsi" w:hAnsiTheme="minorHAnsi"/>
@@ -2427,7 +2403,7 @@
                 </w:ffData>
               </w:fldChar>
             </w:r>
-            <w:bookmarkStart w:id="9" w:name="Check4"/>
+            <w:bookmarkStart w:id="10" w:name="Check4"/>
             <w:r>
               <w:rPr>
                 <w:rFonts w:asciiTheme="minorHAnsi" w:hAnsiTheme="minorHAnsi"/>
@@ -2455,7 +2431,7 @@
               </w:rPr>
               <w:fldChar w:fldCharType="end"/>
             </w:r>
-            <w:bookmarkEnd w:id="9"/>
+            <w:bookmarkEnd w:id="10"/>
             <w:r>
               <w:rPr>
                 <w:rFonts w:asciiTheme="minorHAnsi" w:hAnsiTheme="minorHAnsi"/>
@@ -2494,7 +2470,7 @@
                 </w:ffData>
               </w:fldChar>
             </w:r>
-            <w:bookmarkStart w:id="10" w:name="Check8"/>
+            <w:bookmarkStart w:id="11" w:name="Check8"/>
             <w:r>
               <w:rPr>
                 <w:rFonts w:asciiTheme="minorHAnsi" w:hAnsiTheme="minorHAnsi"/>
@@ -2522,7 +2498,7 @@
               </w:rPr>
               <w:fldChar w:fldCharType="end"/>
             </w:r>
-            <w:bookmarkEnd w:id="10"/>
+            <w:bookmarkEnd w:id="11"/>
             <w:r>
               <w:rPr>
                 <w:rFonts w:asciiTheme="minorHAnsi" w:hAnsiTheme="minorHAnsi"/>
@@ -2560,7 +2536,7 @@
                 </w:ffData>
               </w:fldChar>
             </w:r>
-            <w:bookmarkStart w:id="11" w:name="Check12"/>
+            <w:bookmarkStart w:id="12" w:name="Check12"/>
             <w:r>
               <w:rPr>
                 <w:rFonts w:asciiTheme="minorHAnsi" w:hAnsiTheme="minorHAnsi"/>
@@ -2588,7 +2564,7 @@
               </w:rPr>
               <w:fldChar w:fldCharType="end"/>
             </w:r>
-            <w:bookmarkEnd w:id="11"/>
+            <w:bookmarkEnd w:id="12"/>
             <w:r>
               <w:rPr>
                 <w:rFonts w:asciiTheme="minorHAnsi" w:hAnsiTheme="minorHAnsi"/>
@@ -2629,7 +2605,7 @@
                 </w:ffData>
               </w:fldChar>
             </w:r>
-            <w:bookmarkStart w:id="12" w:name="Check22"/>
+            <w:bookmarkStart w:id="13" w:name="Check22"/>
             <w:r>
               <w:rPr>
                 <w:rFonts w:asciiTheme="minorHAnsi" w:hAnsiTheme="minorHAnsi"/>
@@ -2657,7 +2633,7 @@
               </w:rPr>
               <w:fldChar w:fldCharType="end"/>
             </w:r>
-            <w:bookmarkEnd w:id="12"/>
+            <w:bookmarkEnd w:id="13"/>
             <w:r>
               <w:rPr>
                 <w:rFonts w:asciiTheme="minorHAnsi" w:hAnsiTheme="minorHAnsi"/>
@@ -2696,7 +2672,7 @@
                 </w:ffData>
               </w:fldChar>
             </w:r>
-            <w:bookmarkStart w:id="13" w:name="Check24"/>
+            <w:bookmarkStart w:id="14" w:name="Check24"/>
             <w:r>
               <w:rPr>
                 <w:rFonts w:asciiTheme="minorHAnsi" w:hAnsiTheme="minorHAnsi"/>
@@ -2724,7 +2700,7 @@
               </w:rPr>
               <w:fldChar w:fldCharType="end"/>
             </w:r>
-            <w:bookmarkEnd w:id="13"/>
+            <w:bookmarkEnd w:id="14"/>
             <w:r>
               <w:rPr>
                 <w:rFonts w:asciiTheme="minorHAnsi" w:hAnsiTheme="minorHAnsi"/>
@@ -2765,7 +2741,7 @@
                 </w:ffData>
               </w:fldChar>
             </w:r>
-            <w:bookmarkStart w:id="14" w:name="Check23"/>
+            <w:bookmarkStart w:id="15" w:name="Check23"/>
             <w:r>
               <w:rPr>
                 <w:rFonts w:asciiTheme="minorHAnsi" w:hAnsiTheme="minorHAnsi"/>
@@ -2793,7 +2769,7 @@
               </w:rPr>
               <w:fldChar w:fldCharType="end"/>
             </w:r>
-            <w:bookmarkEnd w:id="14"/>
+            <w:bookmarkEnd w:id="15"/>
             <w:r>
               <w:rPr>
                 <w:rFonts w:asciiTheme="minorHAnsi" w:hAnsiTheme="minorHAnsi"/>
@@ -2832,7 +2808,7 @@
                 </w:ffData>
               </w:fldChar>
             </w:r>
-            <w:bookmarkStart w:id="15" w:name="Check25"/>
+            <w:bookmarkStart w:id="16" w:name="Check25"/>
             <w:r>
               <w:rPr>
                 <w:rFonts w:asciiTheme="minorHAnsi" w:hAnsiTheme="minorHAnsi"/>
@@ -2860,7 +2836,7 @@
               </w:rPr>
               <w:fldChar w:fldCharType="end"/>
             </w:r>
-            <w:bookmarkEnd w:id="15"/>
+            <w:bookmarkEnd w:id="16"/>
             <w:r>
               <w:rPr>
                 <w:rFonts w:asciiTheme="minorHAnsi" w:hAnsiTheme="minorHAnsi"/>
@@ -2901,7 +2877,7 @@
                 </w:ffData>
               </w:fldChar>
             </w:r>
-            <w:bookmarkStart w:id="16" w:name="Check13"/>
+            <w:bookmarkStart w:id="17" w:name="Check13"/>
             <w:r>
               <w:rPr>
                 <w:rFonts w:asciiTheme="minorHAnsi" w:hAnsiTheme="minorHAnsi"/>
@@ -2929,7 +2905,7 @@
               </w:rPr>
               <w:fldChar w:fldCharType="end"/>
             </w:r>
-            <w:bookmarkEnd w:id="16"/>
+            <w:bookmarkEnd w:id="17"/>
             <w:r>
               <w:rPr>
                 <w:rFonts w:asciiTheme="minorHAnsi" w:hAnsiTheme="minorHAnsi"/>
@@ -2951,7 +2927,7 @@
                 </w:ffData>
               </w:fldChar>
             </w:r>
-            <w:bookmarkStart w:id="17" w:name="Text4"/>
+            <w:bookmarkStart w:id="18" w:name="Text4"/>
             <w:r>
               <w:rPr>
                 <w:rFonts w:asciiTheme="minorHAnsi" w:hAnsiTheme="minorHAnsi"/>
@@ -3019,7 +2995,7 @@
               </w:rPr>
               <w:fldChar w:fldCharType="end"/>
             </w:r>
-            <w:bookmarkEnd w:id="17"/>
+            <w:bookmarkEnd w:id="18"/>
           </w:p>
         </w:tc>
       </w:tr>
@@ -4017,27 +3993,13 @@
           <w:rFonts w:asciiTheme="minorHAnsi" w:hAnsiTheme="minorHAnsi"/>
           <w:highlight w:val="yellow"/>
         </w:rPr>
-        <w:t>that you are required by law to report that information to the appropriate authorities.</w:t>
+        <w:t xml:space="preserve">that you are required by law to report that information to the appropriate authorities.]  </w:t>
       </w:r>
       <w:r>
         <w:rPr>
           <w:rFonts w:asciiTheme="minorHAnsi" w:hAnsiTheme="minorHAnsi"/>
           <w:highlight w:val="yellow"/>
         </w:rPr>
-        <w:t>]</w:t>
-      </w:r>
-      <w:r>
-        <w:rPr>
-          <w:rFonts w:asciiTheme="minorHAnsi" w:hAnsiTheme="minorHAnsi"/>
-          <w:highlight w:val="yellow"/>
-        </w:rPr>
-        <w:t xml:space="preserve">  </w:t>
-      </w:r>
-      <w:r>
-        <w:rPr>
-          <w:rFonts w:asciiTheme="minorHAnsi" w:hAnsiTheme="minorHAnsi"/>
-          <w:highlight w:val="yellow"/>
-        </w:rPr>
         <w:t>Ex:</w:t>
       </w:r>
       <w:r>
@@ -4051,28 +4013,7 @@
           <w:rFonts w:asciiTheme="minorHAnsi" w:hAnsiTheme="minorHAnsi"/>
           <w:i w:val="0"/>
         </w:rPr>
-        <w:t>If, as part of this research, we learn about real or suspected child or elder abuse</w:t>
-      </w:r>
-      <w:r>
-        <w:rPr>
-          <w:rFonts w:asciiTheme="minorHAnsi" w:hAnsiTheme="minorHAnsi"/>
-          <w:i w:val="0"/>
-        </w:rPr>
-        <w:t>, the law says that we have to let people in authority kno</w:t>
-      </w:r>
-      <w:r>
-        <w:rPr>
-          <w:rFonts w:asciiTheme="minorHAnsi" w:hAnsiTheme="minorHAnsi"/>
-          <w:i w:val="0"/>
-        </w:rPr>
-        <w:t>w so they can protect the person(s) at risk</w:t>
-      </w:r>
-      <w:r>
-        <w:rPr>
-          <w:rFonts w:asciiTheme="minorHAnsi" w:hAnsiTheme="minorHAnsi"/>
-          <w:i w:val="0"/>
-        </w:rPr>
-        <w:t>.</w:t>
+        <w:t>If, as part of this research, we learn about real or suspected child or elder abuse, the law says that we have to let people in authority know so they can protect the person(s) at risk.</w:t>
       </w:r>
       <w:r>
         <w:rPr>
@@ -4416,19 +4357,8 @@
           <w:highlight w:val="yellow"/>
           <w:u w:val="single"/>
         </w:rPr>
-        <w:t xml:space="preserve"> in its </w:t>
-      </w:r>
-      <w:proofErr w:type="gramStart"/>
-      <w:r>
-        <w:rPr>
-          <w:rFonts w:asciiTheme="minorHAnsi" w:hAnsiTheme="minorHAnsi"/>
-          <w:i/>
-          <w:highlight w:val="yellow"/>
-          <w:u w:val="single"/>
-        </w:rPr>
-        <w:t>entirety</w:t>
-      </w:r>
-      <w:proofErr w:type="gramEnd"/>
+        <w:t xml:space="preserve"> in its entirety</w:t>
+      </w:r>
       <w:r>
         <w:rPr>
           <w:rFonts w:asciiTheme="minorHAnsi" w:hAnsiTheme="minorHAnsi"/>
@@ -4499,23 +4429,7 @@
           <w:rFonts w:asciiTheme="minorHAnsi" w:hAnsiTheme="minorHAnsi"/>
           <w:color w:val="000000"/>
         </w:rPr>
-        <w:t xml:space="preserve">, as required by U.S. Law.  This Web site will not include information that can identify you.  At most, the Website will include a summary of the results.  You can search this Web site at </w:t>
-      </w:r>
-      <w:proofErr w:type="spellStart"/>
-      <w:r>
-        <w:rPr>
-          <w:rFonts w:asciiTheme="minorHAnsi" w:hAnsiTheme="minorHAnsi"/>
-          <w:color w:val="000000"/>
-        </w:rPr>
-        <w:t>anytime</w:t>
-      </w:r>
-      <w:proofErr w:type="spellEnd"/>
-      <w:r>
-        <w:rPr>
-          <w:rFonts w:asciiTheme="minorHAnsi" w:hAnsiTheme="minorHAnsi"/>
-          <w:color w:val="000000"/>
-        </w:rPr>
-        <w:t>.</w:t>
+        <w:t>, as required by U.S. Law.  This Web site will not include information that can identify you.  At most, the Website will include a summary of the results.  You can search this Web site at anytime.</w:t>
       </w:r>
     </w:p>
     <w:p>
@@ -4576,8 +4490,6 @@
           <w:b/>
         </w:rPr>
       </w:pPr>
-      <w:bookmarkStart w:id="18" w:name="_GoBack"/>
-      <w:bookmarkEnd w:id="18"/>
       <w:r>
         <w:rPr>
           <w:rFonts w:asciiTheme="minorHAnsi" w:hAnsiTheme="minorHAnsi"/>
@@ -5108,29 +5020,15 @@
           <w:rFonts w:asciiTheme="minorHAnsi" w:hAnsiTheme="minorHAnsi"/>
         </w:rPr>
         <w:tab/>
-      </w:r>
-      <w:proofErr w:type="gramStart"/>
-      <w:r>
-        <w:rPr>
-          <w:rFonts w:asciiTheme="minorHAnsi" w:hAnsiTheme="minorHAnsi"/>
-        </w:rPr>
         <w:t>initial</w:t>
       </w:r>
-      <w:proofErr w:type="gramEnd"/>
       <w:r>
         <w:rPr>
           <w:rFonts w:asciiTheme="minorHAnsi" w:hAnsiTheme="minorHAnsi"/>
         </w:rPr>
         <w:tab/>
-      </w:r>
-      <w:proofErr w:type="spellStart"/>
-      <w:r>
-        <w:rPr>
-          <w:rFonts w:asciiTheme="minorHAnsi" w:hAnsiTheme="minorHAnsi"/>
-        </w:rPr>
         <w:t>initial</w:t>
       </w:r>
-      <w:proofErr w:type="spellEnd"/>
     </w:p>
     <w:p>
       <w:pPr>
@@ -5239,29 +5137,15 @@
           <w:rFonts w:asciiTheme="minorHAnsi" w:hAnsiTheme="minorHAnsi"/>
         </w:rPr>
         <w:tab/>
-      </w:r>
-      <w:proofErr w:type="gramStart"/>
-      <w:r>
-        <w:rPr>
-          <w:rFonts w:asciiTheme="minorHAnsi" w:hAnsiTheme="minorHAnsi"/>
-        </w:rPr>
         <w:t>initial</w:t>
       </w:r>
-      <w:proofErr w:type="gramEnd"/>
       <w:r>
         <w:rPr>
           <w:rFonts w:asciiTheme="minorHAnsi" w:hAnsiTheme="minorHAnsi"/>
         </w:rPr>
         <w:tab/>
-      </w:r>
-      <w:proofErr w:type="spellStart"/>
-      <w:r>
-        <w:rPr>
-          <w:rFonts w:asciiTheme="minorHAnsi" w:hAnsiTheme="minorHAnsi"/>
-        </w:rPr>
         <w:t>initial</w:t>
       </w:r>
-      <w:proofErr w:type="spellEnd"/>
     </w:p>
     <w:p>
       <w:pPr>
@@ -5532,23 +5416,7 @@
           <w:rFonts w:asciiTheme="minorHAnsi" w:hAnsiTheme="minorHAnsi"/>
           <w:i/>
         </w:rPr>
-        <w:t>§46.116(a</w:t>
-      </w:r>
-      <w:proofErr w:type="gramStart"/>
-      <w:r>
-        <w:rPr>
-          <w:rFonts w:asciiTheme="minorHAnsi" w:hAnsiTheme="minorHAnsi"/>
-          <w:i/>
-        </w:rPr>
-        <w:t>)(</w:t>
-      </w:r>
-      <w:proofErr w:type="gramEnd"/>
-      <w:r>
-        <w:rPr>
-          <w:rFonts w:asciiTheme="minorHAnsi" w:hAnsiTheme="minorHAnsi"/>
-          <w:i/>
-        </w:rPr>
-        <w:t>6)</w:t>
+        <w:t>§46.116(a)(6)</w:t>
       </w:r>
       <w:r>
         <w:rPr>
@@ -5864,19 +5732,11 @@
           <w:rFonts w:asciiTheme="minorHAnsi" w:hAnsiTheme="minorHAnsi"/>
         </w:rPr>
       </w:pPr>
-      <w:proofErr w:type="gramStart"/>
-      <w:r>
-        <w:rPr>
-          <w:rFonts w:asciiTheme="minorHAnsi" w:hAnsiTheme="minorHAnsi"/>
-        </w:rPr>
-        <w:t>administrative</w:t>
-      </w:r>
-      <w:proofErr w:type="gramEnd"/>
-      <w:r>
-        <w:rPr>
-          <w:rFonts w:asciiTheme="minorHAnsi" w:hAnsiTheme="minorHAnsi"/>
-        </w:rPr>
-        <w:t xml:space="preserve"> reasons require your withdrawal.</w:t>
+      <w:r>
+        <w:rPr>
+          <w:rFonts w:asciiTheme="minorHAnsi" w:hAnsiTheme="minorHAnsi"/>
+        </w:rPr>
+        <w:t>administrative reasons require your withdrawal.</w:t>
       </w:r>
     </w:p>
     <w:p>
@@ -5898,7 +5758,6 @@
           <w:rFonts w:asciiTheme="minorHAnsi" w:hAnsiTheme="minorHAnsi"/>
         </w:rPr>
       </w:pPr>
-      <w:proofErr w:type="gramStart"/>
       <w:r>
         <w:rPr>
           <w:rFonts w:asciiTheme="minorHAnsi" w:hAnsiTheme="minorHAnsi"/>
@@ -5947,7 +5806,6 @@
         </w:rPr>
         <w:t>]</w:t>
       </w:r>
-      <w:proofErr w:type="gramEnd"/>
       <w:r>
         <w:rPr>
           <w:rFonts w:asciiTheme="minorHAnsi" w:hAnsiTheme="minorHAnsi"/>
@@ -6684,7 +6542,35 @@
           <w:rFonts w:asciiTheme="minorHAnsi" w:hAnsiTheme="minorHAnsi"/>
           <w:iCs/>
         </w:rPr>
-        <w:t xml:space="preserve">ontact this number for general questions, concerns or complaints about research. </w:t>
+        <w:t>ontact this number</w:t>
+      </w:r>
+      <w:r>
+        <w:rPr>
+          <w:rFonts w:asciiTheme="minorHAnsi" w:hAnsiTheme="minorHAnsi"/>
+          <w:iCs/>
+        </w:rPr>
+        <w:t xml:space="preserve"> to ask</w:t>
+      </w:r>
+      <w:r>
+        <w:rPr>
+          <w:rFonts w:asciiTheme="minorHAnsi" w:hAnsiTheme="minorHAnsi"/>
+          <w:iCs/>
+        </w:rPr>
+        <w:t xml:space="preserve"> general questions, </w:t>
+      </w:r>
+      <w:r>
+        <w:rPr>
+          <w:rFonts w:asciiTheme="minorHAnsi" w:hAnsiTheme="minorHAnsi"/>
+          <w:iCs/>
+        </w:rPr>
+        <w:t xml:space="preserve">to obtain information or offer input, and to express </w:t>
+      </w:r>
+      <w:r>
+        <w:rPr>
+          <w:rFonts w:asciiTheme="minorHAnsi" w:hAnsiTheme="minorHAnsi"/>
+          <w:iCs/>
+        </w:rPr>
+        <w:t xml:space="preserve">concerns or complaints about research. </w:t>
       </w:r>
       <w:r>
         <w:rPr>
@@ -6824,7 +6710,16 @@
           <w:i/>
           <w:iCs/>
         </w:rPr>
-        <w:t xml:space="preserve">I have been given the chance to read this consent form. I understand the information about this study. Questions that I wanted to ask about the study have been answered. My signature says that I am willing to participate </w:t>
+        <w:t xml:space="preserve">I have been given the chance to read this consent form. I understand the information about this study. Questions that I wanted to ask about the study have been answered. </w:t>
+      </w:r>
+      <w:r>
+        <w:rPr>
+          <w:rFonts w:asciiTheme="minorHAnsi" w:hAnsiTheme="minorHAnsi"/>
+          <w:i/>
+          <w:iCs/>
+        </w:rPr>
+        <w:lastRenderedPageBreak/>
+        <w:t xml:space="preserve">My signature says that I am willing to participate </w:t>
       </w:r>
       <w:r>
         <w:rPr>
@@ -6877,7 +6772,6 @@
           <w:i w:val="0"/>
           <w:iCs w:val="0"/>
         </w:rPr>
-        <w:lastRenderedPageBreak/>
         <w:t xml:space="preserve"> </w:t>
       </w:r>
     </w:p>
@@ -7602,6 +7496,7 @@
         <w:rPr>
           <w:rFonts w:asciiTheme="minorHAnsi" w:hAnsiTheme="minorHAnsi"/>
         </w:rPr>
+        <w:lastRenderedPageBreak/>
         <w:t>________________________________________________ ________________</w:t>
       </w:r>
     </w:p>
@@ -7654,7 +7549,6 @@
         <w:rPr>
           <w:rFonts w:asciiTheme="minorHAnsi" w:hAnsiTheme="minorHAnsi"/>
         </w:rPr>
-        <w:lastRenderedPageBreak/>
         <w:t xml:space="preserve">Discussion / Witness </w:t>
       </w:r>
     </w:p>
@@ -8069,7 +7963,7 @@
         <w:sz w:val="20"/>
         <w:szCs w:val="20"/>
       </w:rPr>
-      <w:t>6</w:t>
+      <w:t>10</w:t>
     </w:r>
     <w:r>
       <w:rPr>
@@ -10648,7 +10542,7 @@
 </file>
 
 <file path=customXml/itemProps1.xml><?xml version="1.0" encoding="utf-8"?>
-<ds:datastoreItem xmlns:ds="http://schemas.openxmlformats.org/officeDocument/2006/customXml" ds:itemID="{5CDEF7B4-54C5-4845-B5CF-2B3618C6A679}">
+<ds:datastoreItem xmlns:ds="http://schemas.openxmlformats.org/officeDocument/2006/customXml" ds:itemID="{418953A9-57B9-432C-8FFF-0DD0A54E13CC}">
   <ds:schemaRefs>
     <ds:schemaRef ds:uri="http://schemas.openxmlformats.org/officeDocument/2006/bibliography"/>
   </ds:schemaRefs>

--- a/forms/Social-BehavioralConsentTemplate.docx
+++ b/forms/Social-BehavioralConsentTemplate.docx
@@ -32,8 +32,6 @@
           <w:rFonts w:asciiTheme="minorHAnsi" w:hAnsiTheme="minorHAnsi"/>
         </w:rPr>
       </w:pPr>
-      <w:bookmarkStart w:id="0" w:name="_GoBack"/>
-      <w:bookmarkEnd w:id="0"/>
     </w:p>
     <w:p>
       <w:pPr>
@@ -1800,7 +1798,7 @@
                 </w:ffData>
               </w:fldChar>
             </w:r>
-            <w:bookmarkStart w:id="1" w:name="Check1"/>
+            <w:bookmarkStart w:id="0" w:name="Check1"/>
             <w:r>
               <w:rPr>
                 <w:rFonts w:asciiTheme="minorHAnsi" w:hAnsiTheme="minorHAnsi"/>
@@ -1828,7 +1826,7 @@
               </w:rPr>
               <w:fldChar w:fldCharType="end"/>
             </w:r>
-            <w:bookmarkEnd w:id="1"/>
+            <w:bookmarkEnd w:id="0"/>
             <w:r>
               <w:rPr>
                 <w:rFonts w:asciiTheme="minorHAnsi" w:hAnsiTheme="minorHAnsi"/>
@@ -1867,7 +1865,7 @@
                 </w:ffData>
               </w:fldChar>
             </w:r>
-            <w:bookmarkStart w:id="2" w:name="Check5"/>
+            <w:bookmarkStart w:id="1" w:name="Check5"/>
             <w:r>
               <w:rPr>
                 <w:rFonts w:asciiTheme="minorHAnsi" w:hAnsiTheme="minorHAnsi"/>
@@ -1895,7 +1893,7 @@
               </w:rPr>
               <w:fldChar w:fldCharType="end"/>
             </w:r>
-            <w:bookmarkEnd w:id="2"/>
+            <w:bookmarkEnd w:id="1"/>
             <w:r>
               <w:rPr>
                 <w:rFonts w:asciiTheme="minorHAnsi" w:hAnsiTheme="minorHAnsi"/>
@@ -1933,7 +1931,7 @@
                 </w:ffData>
               </w:fldChar>
             </w:r>
-            <w:bookmarkStart w:id="3" w:name="Check9"/>
+            <w:bookmarkStart w:id="2" w:name="Check9"/>
             <w:r>
               <w:rPr>
                 <w:rFonts w:asciiTheme="minorHAnsi" w:hAnsiTheme="minorHAnsi"/>
@@ -1961,7 +1959,7 @@
               </w:rPr>
               <w:fldChar w:fldCharType="end"/>
             </w:r>
-            <w:bookmarkEnd w:id="3"/>
+            <w:bookmarkEnd w:id="2"/>
             <w:r>
               <w:rPr>
                 <w:rFonts w:asciiTheme="minorHAnsi" w:hAnsiTheme="minorHAnsi"/>
@@ -2001,7 +1999,7 @@
                 </w:ffData>
               </w:fldChar>
             </w:r>
-            <w:bookmarkStart w:id="4" w:name="Check2"/>
+            <w:bookmarkStart w:id="3" w:name="Check2"/>
             <w:r>
               <w:rPr>
                 <w:rFonts w:asciiTheme="minorHAnsi" w:hAnsiTheme="minorHAnsi"/>
@@ -2029,7 +2027,7 @@
               </w:rPr>
               <w:fldChar w:fldCharType="end"/>
             </w:r>
-            <w:bookmarkEnd w:id="4"/>
+            <w:bookmarkEnd w:id="3"/>
             <w:r>
               <w:rPr>
                 <w:rFonts w:asciiTheme="minorHAnsi" w:hAnsiTheme="minorHAnsi"/>
@@ -2068,7 +2066,7 @@
                 </w:ffData>
               </w:fldChar>
             </w:r>
-            <w:bookmarkStart w:id="5" w:name="Check6"/>
+            <w:bookmarkStart w:id="4" w:name="Check6"/>
             <w:r>
               <w:rPr>
                 <w:rFonts w:asciiTheme="minorHAnsi" w:hAnsiTheme="minorHAnsi"/>
@@ -2096,7 +2094,7 @@
               </w:rPr>
               <w:fldChar w:fldCharType="end"/>
             </w:r>
-            <w:bookmarkEnd w:id="5"/>
+            <w:bookmarkEnd w:id="4"/>
             <w:r>
               <w:rPr>
                 <w:rFonts w:asciiTheme="minorHAnsi" w:hAnsiTheme="minorHAnsi"/>
@@ -2134,7 +2132,7 @@
                 </w:ffData>
               </w:fldChar>
             </w:r>
-            <w:bookmarkStart w:id="6" w:name="Check10"/>
+            <w:bookmarkStart w:id="5" w:name="Check10"/>
             <w:r>
               <w:rPr>
                 <w:rFonts w:asciiTheme="minorHAnsi" w:hAnsiTheme="minorHAnsi"/>
@@ -2162,7 +2160,7 @@
               </w:rPr>
               <w:fldChar w:fldCharType="end"/>
             </w:r>
-            <w:bookmarkEnd w:id="6"/>
+            <w:bookmarkEnd w:id="5"/>
             <w:r>
               <w:rPr>
                 <w:rFonts w:asciiTheme="minorHAnsi" w:hAnsiTheme="minorHAnsi"/>
@@ -2202,7 +2200,7 @@
                 </w:ffData>
               </w:fldChar>
             </w:r>
-            <w:bookmarkStart w:id="7" w:name="Check3"/>
+            <w:bookmarkStart w:id="6" w:name="Check3"/>
             <w:r>
               <w:rPr>
                 <w:rFonts w:asciiTheme="minorHAnsi" w:hAnsiTheme="minorHAnsi"/>
@@ -2230,7 +2228,7 @@
               </w:rPr>
               <w:fldChar w:fldCharType="end"/>
             </w:r>
-            <w:bookmarkEnd w:id="7"/>
+            <w:bookmarkEnd w:id="6"/>
             <w:r>
               <w:rPr>
                 <w:rFonts w:asciiTheme="minorHAnsi" w:hAnsiTheme="minorHAnsi"/>
@@ -2269,7 +2267,7 @@
                 </w:ffData>
               </w:fldChar>
             </w:r>
-            <w:bookmarkStart w:id="8" w:name="Check7"/>
+            <w:bookmarkStart w:id="7" w:name="Check7"/>
             <w:r>
               <w:rPr>
                 <w:rFonts w:asciiTheme="minorHAnsi" w:hAnsiTheme="minorHAnsi"/>
@@ -2297,7 +2295,7 @@
               </w:rPr>
               <w:fldChar w:fldCharType="end"/>
             </w:r>
-            <w:bookmarkEnd w:id="8"/>
+            <w:bookmarkEnd w:id="7"/>
             <w:r>
               <w:rPr>
                 <w:rFonts w:asciiTheme="minorHAnsi" w:hAnsiTheme="minorHAnsi"/>
@@ -2335,7 +2333,7 @@
                 </w:ffData>
               </w:fldChar>
             </w:r>
-            <w:bookmarkStart w:id="9" w:name="Check11"/>
+            <w:bookmarkStart w:id="8" w:name="Check11"/>
             <w:r>
               <w:rPr>
                 <w:rFonts w:asciiTheme="minorHAnsi" w:hAnsiTheme="minorHAnsi"/>
@@ -2363,7 +2361,7 @@
               </w:rPr>
               <w:fldChar w:fldCharType="end"/>
             </w:r>
-            <w:bookmarkEnd w:id="9"/>
+            <w:bookmarkEnd w:id="8"/>
             <w:r>
               <w:rPr>
                 <w:rFonts w:asciiTheme="minorHAnsi" w:hAnsiTheme="minorHAnsi"/>
@@ -2403,7 +2401,7 @@
                 </w:ffData>
               </w:fldChar>
             </w:r>
-            <w:bookmarkStart w:id="10" w:name="Check4"/>
+            <w:bookmarkStart w:id="9" w:name="Check4"/>
             <w:r>
               <w:rPr>
                 <w:rFonts w:asciiTheme="minorHAnsi" w:hAnsiTheme="minorHAnsi"/>
@@ -2431,7 +2429,7 @@
               </w:rPr>
               <w:fldChar w:fldCharType="end"/>
             </w:r>
-            <w:bookmarkEnd w:id="10"/>
+            <w:bookmarkEnd w:id="9"/>
             <w:r>
               <w:rPr>
                 <w:rFonts w:asciiTheme="minorHAnsi" w:hAnsiTheme="minorHAnsi"/>
@@ -2470,7 +2468,7 @@
                 </w:ffData>
               </w:fldChar>
             </w:r>
-            <w:bookmarkStart w:id="11" w:name="Check8"/>
+            <w:bookmarkStart w:id="10" w:name="Check8"/>
             <w:r>
               <w:rPr>
                 <w:rFonts w:asciiTheme="minorHAnsi" w:hAnsiTheme="minorHAnsi"/>
@@ -2498,7 +2496,7 @@
               </w:rPr>
               <w:fldChar w:fldCharType="end"/>
             </w:r>
-            <w:bookmarkEnd w:id="11"/>
+            <w:bookmarkEnd w:id="10"/>
             <w:r>
               <w:rPr>
                 <w:rFonts w:asciiTheme="minorHAnsi" w:hAnsiTheme="minorHAnsi"/>
@@ -2536,7 +2534,7 @@
                 </w:ffData>
               </w:fldChar>
             </w:r>
-            <w:bookmarkStart w:id="12" w:name="Check12"/>
+            <w:bookmarkStart w:id="11" w:name="Check12"/>
             <w:r>
               <w:rPr>
                 <w:rFonts w:asciiTheme="minorHAnsi" w:hAnsiTheme="minorHAnsi"/>
@@ -2564,7 +2562,7 @@
               </w:rPr>
               <w:fldChar w:fldCharType="end"/>
             </w:r>
-            <w:bookmarkEnd w:id="12"/>
+            <w:bookmarkEnd w:id="11"/>
             <w:r>
               <w:rPr>
                 <w:rFonts w:asciiTheme="minorHAnsi" w:hAnsiTheme="minorHAnsi"/>
@@ -2605,7 +2603,7 @@
                 </w:ffData>
               </w:fldChar>
             </w:r>
-            <w:bookmarkStart w:id="13" w:name="Check22"/>
+            <w:bookmarkStart w:id="12" w:name="Check22"/>
             <w:r>
               <w:rPr>
                 <w:rFonts w:asciiTheme="minorHAnsi" w:hAnsiTheme="minorHAnsi"/>
@@ -2633,7 +2631,7 @@
               </w:rPr>
               <w:fldChar w:fldCharType="end"/>
             </w:r>
-            <w:bookmarkEnd w:id="13"/>
+            <w:bookmarkEnd w:id="12"/>
             <w:r>
               <w:rPr>
                 <w:rFonts w:asciiTheme="minorHAnsi" w:hAnsiTheme="minorHAnsi"/>
@@ -2672,7 +2670,7 @@
                 </w:ffData>
               </w:fldChar>
             </w:r>
-            <w:bookmarkStart w:id="14" w:name="Check24"/>
+            <w:bookmarkStart w:id="13" w:name="Check24"/>
             <w:r>
               <w:rPr>
                 <w:rFonts w:asciiTheme="minorHAnsi" w:hAnsiTheme="minorHAnsi"/>
@@ -2700,7 +2698,7 @@
               </w:rPr>
               <w:fldChar w:fldCharType="end"/>
             </w:r>
-            <w:bookmarkEnd w:id="14"/>
+            <w:bookmarkEnd w:id="13"/>
             <w:r>
               <w:rPr>
                 <w:rFonts w:asciiTheme="minorHAnsi" w:hAnsiTheme="minorHAnsi"/>
@@ -2741,7 +2739,7 @@
                 </w:ffData>
               </w:fldChar>
             </w:r>
-            <w:bookmarkStart w:id="15" w:name="Check23"/>
+            <w:bookmarkStart w:id="14" w:name="Check23"/>
             <w:r>
               <w:rPr>
                 <w:rFonts w:asciiTheme="minorHAnsi" w:hAnsiTheme="minorHAnsi"/>
@@ -2769,7 +2767,7 @@
               </w:rPr>
               <w:fldChar w:fldCharType="end"/>
             </w:r>
-            <w:bookmarkEnd w:id="15"/>
+            <w:bookmarkEnd w:id="14"/>
             <w:r>
               <w:rPr>
                 <w:rFonts w:asciiTheme="minorHAnsi" w:hAnsiTheme="minorHAnsi"/>
@@ -2808,7 +2806,7 @@
                 </w:ffData>
               </w:fldChar>
             </w:r>
-            <w:bookmarkStart w:id="16" w:name="Check25"/>
+            <w:bookmarkStart w:id="15" w:name="Check25"/>
             <w:r>
               <w:rPr>
                 <w:rFonts w:asciiTheme="minorHAnsi" w:hAnsiTheme="minorHAnsi"/>
@@ -2836,7 +2834,7 @@
               </w:rPr>
               <w:fldChar w:fldCharType="end"/>
             </w:r>
-            <w:bookmarkEnd w:id="16"/>
+            <w:bookmarkEnd w:id="15"/>
             <w:r>
               <w:rPr>
                 <w:rFonts w:asciiTheme="minorHAnsi" w:hAnsiTheme="minorHAnsi"/>
@@ -2877,7 +2875,7 @@
                 </w:ffData>
               </w:fldChar>
             </w:r>
-            <w:bookmarkStart w:id="17" w:name="Check13"/>
+            <w:bookmarkStart w:id="16" w:name="Check13"/>
             <w:r>
               <w:rPr>
                 <w:rFonts w:asciiTheme="minorHAnsi" w:hAnsiTheme="minorHAnsi"/>
@@ -2905,7 +2903,7 @@
               </w:rPr>
               <w:fldChar w:fldCharType="end"/>
             </w:r>
-            <w:bookmarkEnd w:id="17"/>
+            <w:bookmarkEnd w:id="16"/>
             <w:r>
               <w:rPr>
                 <w:rFonts w:asciiTheme="minorHAnsi" w:hAnsiTheme="minorHAnsi"/>
@@ -2927,7 +2925,7 @@
                 </w:ffData>
               </w:fldChar>
             </w:r>
-            <w:bookmarkStart w:id="18" w:name="Text4"/>
+            <w:bookmarkStart w:id="17" w:name="Text4"/>
             <w:r>
               <w:rPr>
                 <w:rFonts w:asciiTheme="minorHAnsi" w:hAnsiTheme="minorHAnsi"/>
@@ -2995,14 +2993,377 @@
               </w:rPr>
               <w:fldChar w:fldCharType="end"/>
             </w:r>
-            <w:bookmarkEnd w:id="18"/>
+            <w:bookmarkEnd w:id="17"/>
           </w:p>
         </w:tc>
       </w:tr>
     </w:tbl>
     <w:p>
       <w:pPr>
+        <w:rPr>
+          <w:rFonts w:asciiTheme="minorHAnsi" w:eastAsiaTheme="majorEastAsia" w:hAnsiTheme="minorHAnsi"/>
+          <w:b/>
+          <w:bCs/>
+          <w:szCs w:val="22"/>
+        </w:rPr>
+      </w:pPr>
+    </w:p>
+    <w:p>
+      <w:pPr>
+        <w:rPr>
+          <w:rFonts w:asciiTheme="minorHAnsi" w:hAnsiTheme="minorHAnsi"/>
+          <w:b/>
+          <w:bCs/>
+        </w:rPr>
+      </w:pPr>
+      <w:r>
+        <w:rPr>
+          <w:rFonts w:asciiTheme="minorHAnsi" w:hAnsiTheme="minorHAnsi"/>
+          <w:b/>
+          <w:bCs/>
+        </w:rPr>
+        <w:t xml:space="preserve">Expiration of This Authorization  </w:t>
+      </w:r>
+    </w:p>
+    <w:p>
+      <w:pPr>
+        <w:rPr>
+          <w:rFonts w:asciiTheme="minorHAnsi" w:hAnsiTheme="minorHAnsi"/>
+          <w:i/>
+        </w:rPr>
+      </w:pPr>
+      <w:r>
+        <w:rPr>
+          <w:rFonts w:asciiTheme="minorHAnsi" w:hAnsiTheme="minorHAnsi"/>
+          <w:b/>
+          <w:bCs/>
+          <w:i/>
+          <w:highlight w:val="yellow"/>
+        </w:rPr>
+        <w:t>[</w:t>
+      </w:r>
+      <w:r>
+        <w:rPr>
+          <w:rFonts w:asciiTheme="minorHAnsi" w:hAnsiTheme="minorHAnsi"/>
+          <w:i/>
+          <w:highlight w:val="yellow"/>
+        </w:rPr>
+        <w:t>This section to be filled out by the Principal Investigator</w:t>
+      </w:r>
+      <w:r>
+        <w:rPr>
+          <w:rFonts w:asciiTheme="minorHAnsi" w:hAnsiTheme="minorHAnsi"/>
+          <w:i/>
+          <w:highlight w:val="yellow"/>
+        </w:rPr>
+        <w:t xml:space="preserve"> </w:t>
+      </w:r>
+      <w:r>
+        <w:rPr>
+          <w:rFonts w:asciiTheme="minorHAnsi" w:hAnsiTheme="minorHAnsi"/>
+          <w:i/>
+          <w:highlight w:val="yellow"/>
+        </w:rPr>
+        <w:t>– double click on the boxes to insert a check</w:t>
+      </w:r>
+      <w:r>
+        <w:rPr>
+          <w:rFonts w:asciiTheme="minorHAnsi" w:hAnsiTheme="minorHAnsi"/>
+          <w:i/>
+          <w:highlight w:val="yellow"/>
+        </w:rPr>
+        <w:t>]</w:t>
+      </w:r>
+    </w:p>
+    <w:p>
+      <w:pPr>
+        <w:rPr>
+          <w:rFonts w:asciiTheme="minorHAnsi" w:hAnsiTheme="minorHAnsi"/>
+          <w:b/>
+          <w:bCs/>
+        </w:rPr>
+      </w:pPr>
+    </w:p>
+    <w:tbl>
+      <w:tblPr>
+        <w:tblStyle w:val="TableGrid"/>
+        <w:tblW w:w="0" w:type="auto"/>
+        <w:tblBorders>
+          <w:top w:val="none" w:sz="0" w:space="0" w:color="auto"/>
+          <w:left w:val="none" w:sz="0" w:space="0" w:color="auto"/>
+          <w:bottom w:val="none" w:sz="0" w:space="0" w:color="auto"/>
+          <w:right w:val="none" w:sz="0" w:space="0" w:color="auto"/>
+          <w:insideH w:val="none" w:sz="0" w:space="0" w:color="auto"/>
+          <w:insideV w:val="none" w:sz="0" w:space="0" w:color="auto"/>
+        </w:tblBorders>
+        <w:tblLook w:val="04A0" w:firstRow="1" w:lastRow="0" w:firstColumn="1" w:lastColumn="0" w:noHBand="0" w:noVBand="1"/>
+      </w:tblPr>
+      <w:tblGrid>
+        <w:gridCol w:w="8856"/>
+      </w:tblGrid>
+      <w:tr>
+        <w:tc>
+          <w:tcPr>
+            <w:tcW w:w="10008" w:type="dxa"/>
+          </w:tcPr>
+          <w:p>
+            <w:pPr>
+              <w:ind w:left="360" w:hanging="360"/>
+              <w:rPr>
+                <w:rFonts w:asciiTheme="minorHAnsi" w:hAnsiTheme="minorHAnsi"/>
+              </w:rPr>
+            </w:pPr>
+            <w:r>
+              <w:rPr>
+                <w:rFonts w:asciiTheme="minorHAnsi" w:hAnsiTheme="minorHAnsi"/>
+              </w:rPr>
+              <w:fldChar w:fldCharType="begin">
+                <w:ffData>
+                  <w:name w:val="Check19"/>
+                  <w:enabled/>
+                  <w:calcOnExit w:val="0"/>
+                  <w:checkBox>
+                    <w:sizeAuto/>
+                    <w:default w:val="0"/>
+                  </w:checkBox>
+                </w:ffData>
+              </w:fldChar>
+            </w:r>
+            <w:bookmarkStart w:id="18" w:name="Check19"/>
+            <w:r>
+              <w:rPr>
+                <w:rFonts w:asciiTheme="minorHAnsi" w:hAnsiTheme="minorHAnsi"/>
+              </w:rPr>
+              <w:instrText xml:space="preserve"> FORMCHECKBOX </w:instrText>
+            </w:r>
+            <w:r>
+              <w:rPr>
+                <w:rFonts w:asciiTheme="minorHAnsi" w:hAnsiTheme="minorHAnsi"/>
+              </w:rPr>
+            </w:r>
+            <w:r>
+              <w:rPr>
+                <w:rFonts w:asciiTheme="minorHAnsi" w:hAnsiTheme="minorHAnsi"/>
+              </w:rPr>
+              <w:fldChar w:fldCharType="separate"/>
+            </w:r>
+            <w:r>
+              <w:rPr>
+                <w:rFonts w:asciiTheme="minorHAnsi" w:hAnsiTheme="minorHAnsi"/>
+              </w:rPr>
+              <w:fldChar w:fldCharType="end"/>
+            </w:r>
+            <w:bookmarkEnd w:id="18"/>
+            <w:r>
+              <w:rPr>
+                <w:rFonts w:asciiTheme="minorHAnsi" w:hAnsiTheme="minorHAnsi"/>
+              </w:rPr>
+              <w:t xml:space="preserve"> This authorization will expire when the research study is closed, or there is no need to review, analyze and consider the data generated by the research project, whichever is later.</w:t>
+            </w:r>
+          </w:p>
+        </w:tc>
+      </w:tr>
+      <w:tr>
+        <w:tc>
+          <w:tcPr>
+            <w:tcW w:w="10008" w:type="dxa"/>
+          </w:tcPr>
+          <w:p>
+            <w:pPr>
+              <w:rPr>
+                <w:rFonts w:asciiTheme="minorHAnsi" w:hAnsiTheme="minorHAnsi"/>
+              </w:rPr>
+            </w:pPr>
+            <w:r>
+              <w:rPr>
+                <w:rFonts w:asciiTheme="minorHAnsi" w:hAnsiTheme="minorHAnsi"/>
+              </w:rPr>
+              <w:fldChar w:fldCharType="begin">
+                <w:ffData>
+                  <w:name w:val="Check20"/>
+                  <w:enabled/>
+                  <w:calcOnExit w:val="0"/>
+                  <w:checkBox>
+                    <w:sizeAuto/>
+                    <w:default w:val="0"/>
+                  </w:checkBox>
+                </w:ffData>
+              </w:fldChar>
+            </w:r>
+            <w:bookmarkStart w:id="19" w:name="Check20"/>
+            <w:r>
+              <w:rPr>
+                <w:rFonts w:asciiTheme="minorHAnsi" w:hAnsiTheme="minorHAnsi"/>
+              </w:rPr>
+              <w:instrText xml:space="preserve"> FORMCHECKBOX </w:instrText>
+            </w:r>
+            <w:r>
+              <w:rPr>
+                <w:rFonts w:asciiTheme="minorHAnsi" w:hAnsiTheme="minorHAnsi"/>
+              </w:rPr>
+            </w:r>
+            <w:r>
+              <w:rPr>
+                <w:rFonts w:asciiTheme="minorHAnsi" w:hAnsiTheme="minorHAnsi"/>
+              </w:rPr>
+              <w:fldChar w:fldCharType="separate"/>
+            </w:r>
+            <w:r>
+              <w:rPr>
+                <w:rFonts w:asciiTheme="minorHAnsi" w:hAnsiTheme="minorHAnsi"/>
+              </w:rPr>
+              <w:fldChar w:fldCharType="end"/>
+            </w:r>
+            <w:bookmarkEnd w:id="19"/>
+            <w:r>
+              <w:rPr>
+                <w:rFonts w:asciiTheme="minorHAnsi" w:hAnsiTheme="minorHAnsi"/>
+              </w:rPr>
+              <w:t xml:space="preserve"> This research study involves the use of a Data or Tissue Repository (bank) and will never expire.</w:t>
+            </w:r>
+          </w:p>
+        </w:tc>
+      </w:tr>
+      <w:tr>
+        <w:trPr>
+          <w:trHeight w:val="80"/>
+        </w:trPr>
+        <w:tc>
+          <w:tcPr>
+            <w:tcW w:w="10008" w:type="dxa"/>
+          </w:tcPr>
+          <w:p>
+            <w:pPr>
+              <w:rPr>
+                <w:rFonts w:asciiTheme="minorHAnsi" w:hAnsiTheme="minorHAnsi"/>
+              </w:rPr>
+            </w:pPr>
+            <w:r>
+              <w:rPr>
+                <w:rFonts w:asciiTheme="minorHAnsi" w:hAnsiTheme="minorHAnsi"/>
+              </w:rPr>
+              <w:fldChar w:fldCharType="begin">
+                <w:ffData>
+                  <w:name w:val="Check21"/>
+                  <w:enabled/>
+                  <w:calcOnExit w:val="0"/>
+                  <w:checkBox>
+                    <w:sizeAuto/>
+                    <w:default w:val="0"/>
+                  </w:checkBox>
+                </w:ffData>
+              </w:fldChar>
+            </w:r>
+            <w:bookmarkStart w:id="20" w:name="Check21"/>
+            <w:r>
+              <w:rPr>
+                <w:rFonts w:asciiTheme="minorHAnsi" w:hAnsiTheme="minorHAnsi"/>
+              </w:rPr>
+              <w:instrText xml:space="preserve"> FORMCHECKBOX </w:instrText>
+            </w:r>
+            <w:r>
+              <w:rPr>
+                <w:rFonts w:asciiTheme="minorHAnsi" w:hAnsiTheme="minorHAnsi"/>
+              </w:rPr>
+            </w:r>
+            <w:r>
+              <w:rPr>
+                <w:rFonts w:asciiTheme="minorHAnsi" w:hAnsiTheme="minorHAnsi"/>
+              </w:rPr>
+              <w:fldChar w:fldCharType="separate"/>
+            </w:r>
+            <w:r>
+              <w:rPr>
+                <w:rFonts w:asciiTheme="minorHAnsi" w:hAnsiTheme="minorHAnsi"/>
+              </w:rPr>
+              <w:fldChar w:fldCharType="end"/>
+            </w:r>
+            <w:bookmarkEnd w:id="20"/>
+            <w:r>
+              <w:rPr>
+                <w:rFonts w:asciiTheme="minorHAnsi" w:hAnsiTheme="minorHAnsi"/>
+              </w:rPr>
+              <w:t xml:space="preserve">  Other (specify):  </w:t>
+            </w:r>
+            <w:r>
+              <w:rPr>
+                <w:rFonts w:asciiTheme="minorHAnsi" w:hAnsiTheme="minorHAnsi"/>
+              </w:rPr>
+              <w:fldChar w:fldCharType="begin">
+                <w:ffData>
+                  <w:name w:val="Text5"/>
+                  <w:enabled/>
+                  <w:calcOnExit w:val="0"/>
+                  <w:textInput/>
+                </w:ffData>
+              </w:fldChar>
+            </w:r>
+            <w:r>
+              <w:rPr>
+                <w:rFonts w:asciiTheme="minorHAnsi" w:hAnsiTheme="minorHAnsi"/>
+              </w:rPr>
+              <w:instrText xml:space="preserve"> FORMTEXT </w:instrText>
+            </w:r>
+            <w:r>
+              <w:rPr>
+                <w:rFonts w:asciiTheme="minorHAnsi" w:hAnsiTheme="minorHAnsi"/>
+              </w:rPr>
+            </w:r>
+            <w:r>
+              <w:rPr>
+                <w:rFonts w:asciiTheme="minorHAnsi" w:hAnsiTheme="minorHAnsi"/>
+              </w:rPr>
+              <w:fldChar w:fldCharType="separate"/>
+            </w:r>
+            <w:r>
+              <w:rPr>
+                <w:rFonts w:asciiTheme="minorHAnsi" w:hAnsiTheme="minorHAnsi"/>
+                <w:noProof/>
+              </w:rPr>
+              <w:t> </w:t>
+            </w:r>
+            <w:r>
+              <w:rPr>
+                <w:rFonts w:asciiTheme="minorHAnsi" w:hAnsiTheme="minorHAnsi"/>
+                <w:noProof/>
+              </w:rPr>
+              <w:t> </w:t>
+            </w:r>
+            <w:r>
+              <w:rPr>
+                <w:rFonts w:asciiTheme="minorHAnsi" w:hAnsiTheme="minorHAnsi"/>
+                <w:noProof/>
+              </w:rPr>
+              <w:t> </w:t>
+            </w:r>
+            <w:r>
+              <w:rPr>
+                <w:rFonts w:asciiTheme="minorHAnsi" w:hAnsiTheme="minorHAnsi"/>
+                <w:noProof/>
+              </w:rPr>
+              <w:t> </w:t>
+            </w:r>
+            <w:r>
+              <w:rPr>
+                <w:rFonts w:asciiTheme="minorHAnsi" w:hAnsiTheme="minorHAnsi"/>
+                <w:noProof/>
+              </w:rPr>
+              <w:t> </w:t>
+            </w:r>
+            <w:r>
+              <w:rPr>
+                <w:rFonts w:asciiTheme="minorHAnsi" w:hAnsiTheme="minorHAnsi"/>
+              </w:rPr>
+              <w:fldChar w:fldCharType="end"/>
+            </w:r>
+          </w:p>
+        </w:tc>
+      </w:tr>
+    </w:tbl>
+    <w:p>
+      <w:pPr>
         <w:pStyle w:val="Heading3"/>
+        <w:spacing w:before="0"/>
         <w:rPr>
           <w:rFonts w:asciiTheme="minorHAnsi" w:hAnsiTheme="minorHAnsi" w:cs="Times New Roman"/>
           <w:color w:val="auto"/>
@@ -3010,13 +3371,24 @@
           <w:szCs w:val="22"/>
         </w:rPr>
       </w:pPr>
-      <w:r>
+    </w:p>
+    <w:p>
+      <w:pPr>
+        <w:pStyle w:val="Heading3"/>
         <w:rPr>
           <w:rFonts w:asciiTheme="minorHAnsi" w:hAnsiTheme="minorHAnsi" w:cs="Times New Roman"/>
           <w:color w:val="auto"/>
           <w:sz w:val="24"/>
           <w:szCs w:val="22"/>
         </w:rPr>
+      </w:pPr>
+      <w:r>
+        <w:rPr>
+          <w:rFonts w:asciiTheme="minorHAnsi" w:hAnsiTheme="minorHAnsi" w:cs="Times New Roman"/>
+          <w:color w:val="auto"/>
+          <w:sz w:val="24"/>
+          <w:szCs w:val="22"/>
+        </w:rPr>
         <w:t>Right to Revoke Authorization and Re-disclosure</w:t>
       </w:r>
     </w:p>
@@ -3032,7 +3404,16 @@
           <w:rFonts w:asciiTheme="minorHAnsi" w:hAnsiTheme="minorHAnsi"/>
           <w:szCs w:val="22"/>
         </w:rPr>
-        <w:t>You may change your mind and revoke (take back) the right to use your protected health information at any time.  Even if you revoke this Authorization, the researchers may still use or disclose health information they have already collected about you for this study. If you revoke this Authorization you may no longer be allowed to participate in the research study.  To revoke this Authorization, you must write to the Principal Investigator.</w:t>
+        <w:t>You may change your mind and revoke (take back) the right to use your protected health information at any time.  Even if you revoke this Authorization, the researchers may still use or disclose health information they have already collected about you for this study. If you revoke this Authorization you may no longer be allowed to participate in the research s</w:t>
+      </w:r>
+      <w:bookmarkStart w:id="21" w:name="_GoBack"/>
+      <w:bookmarkEnd w:id="21"/>
+      <w:r>
+        <w:rPr>
+          <w:rFonts w:asciiTheme="minorHAnsi" w:hAnsiTheme="minorHAnsi"/>
+          <w:szCs w:val="22"/>
+        </w:rPr>
+        <w:t>tudy.  To revoke this Authorization, you must write to the Principal Investigator.</w:t>
       </w:r>
     </w:p>
     <w:p>
@@ -3149,6 +3530,7 @@
           <w:bCs/>
           <w:i/>
         </w:rPr>
+        <w:lastRenderedPageBreak/>
         <w:t>Ex:</w:t>
       </w:r>
       <w:r>
@@ -3330,7 +3712,6 @@
         <w:rPr>
           <w:rFonts w:asciiTheme="minorHAnsi" w:hAnsiTheme="minorHAnsi"/>
         </w:rPr>
-        <w:lastRenderedPageBreak/>
         <w:t>Ex 2:</w:t>
       </w:r>
       <w:r>
@@ -3837,7 +4218,6 @@
         <w:rPr>
           <w:rFonts w:asciiTheme="minorHAnsi" w:hAnsiTheme="minorHAnsi"/>
         </w:rPr>
-        <w:lastRenderedPageBreak/>
         <w:t xml:space="preserve">[If you are video or audio taping a session you must specify how you will protect the information you are taping.] </w:t>
       </w:r>
     </w:p>
@@ -4138,6 +4518,7 @@
           <w:color w:val="000000"/>
           <w:highlight w:val="yellow"/>
         </w:rPr>
+        <w:lastRenderedPageBreak/>
         <w:t>[If research will have a Certificate of Confidentiality from the NIH, insert the following:]</w:t>
       </w:r>
     </w:p>
@@ -4221,7 +4602,6 @@
           <w:rFonts w:asciiTheme="minorHAnsi" w:hAnsiTheme="minorHAnsi"/>
           <w:color w:val="222222"/>
         </w:rPr>
-        <w:lastRenderedPageBreak/>
         <w:t>Y</w:t>
       </w:r>
       <w:r>
@@ -4429,7 +4809,23 @@
           <w:rFonts w:asciiTheme="minorHAnsi" w:hAnsiTheme="minorHAnsi"/>
           <w:color w:val="000000"/>
         </w:rPr>
-        <w:t>, as required by U.S. Law.  This Web site will not include information that can identify you.  At most, the Website will include a summary of the results.  You can search this Web site at anytime.</w:t>
+        <w:t xml:space="preserve">, as required by U.S. Law.  This Web site will not include information that can identify you.  At most, the Website will include a summary of the results.  You can search this Web site at </w:t>
+      </w:r>
+      <w:proofErr w:type="spellStart"/>
+      <w:r>
+        <w:rPr>
+          <w:rFonts w:asciiTheme="minorHAnsi" w:hAnsiTheme="minorHAnsi"/>
+          <w:color w:val="000000"/>
+        </w:rPr>
+        <w:t>anytime</w:t>
+      </w:r>
+      <w:proofErr w:type="spellEnd"/>
+      <w:r>
+        <w:rPr>
+          <w:rFonts w:asciiTheme="minorHAnsi" w:hAnsiTheme="minorHAnsi"/>
+          <w:color w:val="000000"/>
+        </w:rPr>
+        <w:t>.</w:t>
       </w:r>
     </w:p>
     <w:p>
@@ -4586,6 +4982,7 @@
           <w:rFonts w:asciiTheme="minorHAnsi" w:hAnsiTheme="minorHAnsi"/>
           <w:iCs/>
         </w:rPr>
+        <w:lastRenderedPageBreak/>
         <w:t>YES ____________________</w:t>
       </w:r>
       <w:r>
@@ -5027,8 +5424,15 @@
           <w:rFonts w:asciiTheme="minorHAnsi" w:hAnsiTheme="minorHAnsi"/>
         </w:rPr>
         <w:tab/>
+      </w:r>
+      <w:proofErr w:type="spellStart"/>
+      <w:r>
+        <w:rPr>
+          <w:rFonts w:asciiTheme="minorHAnsi" w:hAnsiTheme="minorHAnsi"/>
+        </w:rPr>
         <w:t>initial</w:t>
       </w:r>
+      <w:proofErr w:type="spellEnd"/>
     </w:p>
     <w:p>
       <w:pPr>
@@ -5144,8 +5548,15 @@
           <w:rFonts w:asciiTheme="minorHAnsi" w:hAnsiTheme="minorHAnsi"/>
         </w:rPr>
         <w:tab/>
+      </w:r>
+      <w:proofErr w:type="spellStart"/>
+      <w:r>
+        <w:rPr>
+          <w:rFonts w:asciiTheme="minorHAnsi" w:hAnsiTheme="minorHAnsi"/>
+        </w:rPr>
         <w:t>initial</w:t>
       </w:r>
+      <w:proofErr w:type="spellEnd"/>
     </w:p>
     <w:p>
       <w:pPr>
@@ -5232,16 +5643,7 @@
           <w:i/>
           <w:iCs/>
         </w:rPr>
-        <w:t xml:space="preserve">[If planned or possible future genetic testing results are unlikely to have clinical implications, then a statement that the results will not be made available to participants may be appropriate. If results might be of clinical significance, then describe the circumstances and procedures by which participants would receive results. Describe how participants might access genetic </w:t>
-      </w:r>
-      <w:r>
-        <w:rPr>
-          <w:rFonts w:asciiTheme="minorHAnsi" w:hAnsiTheme="minorHAnsi"/>
-          <w:i/>
-          <w:iCs/>
-        </w:rPr>
-        <w:lastRenderedPageBreak/>
-        <w:t>counseling for assistance in understanding the implications of genetic testing results, and whether this might involve costs to participants. Investigators should be aware that federal regulations, in general, require that testing results used in clinical management must have been obtained in a CLIA-certified laboratory.]</w:t>
+        <w:t>[If planned or possible future genetic testing results are unlikely to have clinical implications, then a statement that the results will not be made available to participants may be appropriate. If results might be of clinical significance, then describe the circumstances and procedures by which participants would receive results. Describe how participants might access genetic counseling for assistance in understanding the implications of genetic testing results, and whether this might involve costs to participants. Investigators should be aware that federal regulations, in general, require that testing results used in clinical management must have been obtained in a CLIA-certified laboratory.]</w:t>
       </w:r>
     </w:p>
     <w:p>
@@ -5591,6 +5993,7 @@
         <w:rPr>
           <w:rFonts w:asciiTheme="minorHAnsi" w:hAnsiTheme="minorHAnsi"/>
         </w:rPr>
+        <w:lastRenderedPageBreak/>
         <w:t xml:space="preserve">You do not have to participate in this study. If you choose to participate, you may stop at any time without any penalty. You may also choose not to answer particular questions that are asked in the study. </w:t>
       </w:r>
       <w:r>
@@ -5762,7 +6165,6 @@
         <w:rPr>
           <w:rFonts w:asciiTheme="minorHAnsi" w:hAnsiTheme="minorHAnsi"/>
         </w:rPr>
-        <w:lastRenderedPageBreak/>
         <w:t xml:space="preserve">If you leave the study before the final regularly scheduled visit, </w:t>
       </w:r>
       <w:r>
@@ -6710,16 +7112,7 @@
           <w:i/>
           <w:iCs/>
         </w:rPr>
-        <w:t xml:space="preserve">I have been given the chance to read this consent form. I understand the information about this study. Questions that I wanted to ask about the study have been answered. </w:t>
-      </w:r>
-      <w:r>
-        <w:rPr>
-          <w:rFonts w:asciiTheme="minorHAnsi" w:hAnsiTheme="minorHAnsi"/>
-          <w:i/>
-          <w:iCs/>
-        </w:rPr>
-        <w:lastRenderedPageBreak/>
-        <w:t xml:space="preserve">My signature says that I am willing to participate </w:t>
+        <w:t xml:space="preserve">I have been given the chance to read this consent form. I understand the information about this study. Questions that I wanted to ask about the study have been answered. My signature says that I am willing to participate </w:t>
       </w:r>
       <w:r>
         <w:rPr>
@@ -7282,6 +7675,7 @@
         <w:rPr>
           <w:rFonts w:asciiTheme="minorHAnsi" w:hAnsiTheme="minorHAnsi"/>
         </w:rPr>
+        <w:lastRenderedPageBreak/>
         <w:t>(Printed)</w:t>
       </w:r>
       <w:r>
@@ -7496,7 +7890,6 @@
         <w:rPr>
           <w:rFonts w:asciiTheme="minorHAnsi" w:hAnsiTheme="minorHAnsi"/>
         </w:rPr>
-        <w:lastRenderedPageBreak/>
         <w:t>________________________________________________ ________________</w:t>
       </w:r>
     </w:p>
@@ -7963,7 +8356,7 @@
         <w:sz w:val="20"/>
         <w:szCs w:val="20"/>
       </w:rPr>
-      <w:t>10</w:t>
+      <w:t>1</w:t>
     </w:r>
     <w:r>
       <w:rPr>
@@ -8017,7 +8410,7 @@
         <w:sz w:val="20"/>
         <w:szCs w:val="20"/>
       </w:rPr>
-      <w:t>11</w:t>
+      <w:t>12</w:t>
     </w:r>
     <w:r>
       <w:rPr>
@@ -8251,7 +8644,17 @@
                               <w:sz w:val="14"/>
                               <w:szCs w:val="14"/>
                             </w:rPr>
-                            <w:t>Template Rev Date: 6-19-14</w:t>
+                            <w:t xml:space="preserve">Template Rev Date: </w:t>
+                          </w:r>
+                          <w:r>
+                            <w:rPr>
+                              <w:rFonts w:ascii="Times New Roman" w:hAnsi="Times New Roman"/>
+                              <w:i/>
+                              <w:color w:val="808080" w:themeColor="background1" w:themeShade="80"/>
+                              <w:sz w:val="14"/>
+                              <w:szCs w:val="14"/>
+                            </w:rPr>
+                            <w:t>3-11-15</w:t>
                           </w:r>
                         </w:p>
                         <w:p>
@@ -8392,7 +8795,17 @@
                         <w:sz w:val="14"/>
                         <w:szCs w:val="14"/>
                       </w:rPr>
-                      <w:t>Template Rev Date: 6-19-14</w:t>
+                      <w:t xml:space="preserve">Template Rev Date: </w:t>
+                    </w:r>
+                    <w:r>
+                      <w:rPr>
+                        <w:rFonts w:ascii="Times New Roman" w:hAnsi="Times New Roman"/>
+                        <w:i/>
+                        <w:color w:val="808080" w:themeColor="background1" w:themeShade="80"/>
+                        <w:sz w:val="14"/>
+                        <w:szCs w:val="14"/>
+                      </w:rPr>
+                      <w:t>3-11-15</w:t>
                     </w:r>
                   </w:p>
                   <w:p>
@@ -10542,7 +10955,7 @@
 </file>
 
 <file path=customXml/itemProps1.xml><?xml version="1.0" encoding="utf-8"?>
-<ds:datastoreItem xmlns:ds="http://schemas.openxmlformats.org/officeDocument/2006/customXml" ds:itemID="{418953A9-57B9-432C-8FFF-0DD0A54E13CC}">
+<ds:datastoreItem xmlns:ds="http://schemas.openxmlformats.org/officeDocument/2006/customXml" ds:itemID="{519C138A-5FBD-4C45-92D5-4DD07C7A9E7F}">
   <ds:schemaRefs>
     <ds:schemaRef ds:uri="http://schemas.openxmlformats.org/officeDocument/2006/bibliography"/>
   </ds:schemaRefs>

--- a/forms/Social-BehavioralConsentTemplate.docx
+++ b/forms/Social-BehavioralConsentTemplate.docx
@@ -120,6 +120,33 @@
       <w:pPr>
         <w:rPr>
           <w:rFonts w:asciiTheme="minorHAnsi" w:hAnsiTheme="minorHAnsi"/>
+        </w:rPr>
+      </w:pPr>
+    </w:p>
+    <w:p>
+      <w:pPr>
+        <w:jc w:val="both"/>
+        <w:rPr>
+          <w:rFonts w:asciiTheme="minorHAnsi" w:hAnsiTheme="minorHAnsi"/>
+          <w:b/>
+          <w:bCs/>
+        </w:rPr>
+      </w:pPr>
+      <w:r>
+        <w:rPr>
+          <w:rFonts w:asciiTheme="minorHAnsi" w:hAnsiTheme="minorHAnsi"/>
+          <w:b/>
+          <w:bCs/>
+        </w:rPr>
+        <w:t>INVESTIGATOR:</w:t>
+      </w:r>
+    </w:p>
+    <w:p>
+      <w:pPr>
+        <w:rPr>
+          <w:rFonts w:asciiTheme="minorHAnsi" w:hAnsiTheme="minorHAnsi"/>
+          <w:b/>
+          <w:bCs/>
         </w:rPr>
       </w:pPr>
     </w:p>
@@ -587,7 +614,16 @@
           <w:i/>
           <w:iCs/>
         </w:rPr>
-        <w:t>if parents or legal guardian are agreeing to child’s participation]</w:t>
+        <w:t xml:space="preserve">if parents or legal guardian are agreeing to child’s </w:t>
+      </w:r>
+      <w:r>
+        <w:rPr>
+          <w:rFonts w:asciiTheme="minorHAnsi" w:hAnsiTheme="minorHAnsi"/>
+          <w:i/>
+          <w:iCs/>
+        </w:rPr>
+        <w:lastRenderedPageBreak/>
+        <w:t>participation]</w:t>
       </w:r>
       <w:r>
         <w:rPr>
@@ -1373,6 +1409,7 @@
                 <w:sz w:val="22"/>
                 <w:szCs w:val="22"/>
               </w:rPr>
+              <w:lastRenderedPageBreak/>
               <w:t xml:space="preserve">Health Care Providers at the VCUHS   </w:t>
             </w:r>
           </w:p>
@@ -1565,7 +1602,6 @@
                 <w:sz w:val="22"/>
                 <w:szCs w:val="22"/>
               </w:rPr>
-              <w:lastRenderedPageBreak/>
               <w:t xml:space="preserve">Data Safety Monitoring Boards     </w:t>
             </w:r>
           </w:p>
@@ -3404,16 +3440,7 @@
           <w:rFonts w:asciiTheme="minorHAnsi" w:hAnsiTheme="minorHAnsi"/>
           <w:szCs w:val="22"/>
         </w:rPr>
-        <w:t>You may change your mind and revoke (take back) the right to use your protected health information at any time.  Even if you revoke this Authorization, the researchers may still use or disclose health information they have already collected about you for this study. If you revoke this Authorization you may no longer be allowed to participate in the research s</w:t>
-      </w:r>
-      <w:bookmarkStart w:id="21" w:name="_GoBack"/>
-      <w:bookmarkEnd w:id="21"/>
-      <w:r>
-        <w:rPr>
-          <w:rFonts w:asciiTheme="minorHAnsi" w:hAnsiTheme="minorHAnsi"/>
-          <w:szCs w:val="22"/>
-        </w:rPr>
-        <w:t>tudy.  To revoke this Authorization, you must write to the Principal Investigator.</w:t>
+        <w:t>You may change your mind and revoke (take back) the right to use your protected health information at any time.  Even if you revoke this Authorization, the researchers may still use or disclose health information they have already collected about you for this study. If you revoke this Authorization you may no longer be allowed to participate in the research study.  To revoke this Authorization, you must write to the Principal Investigator.</w:t>
       </w:r>
     </w:p>
     <w:p>
@@ -3465,6 +3492,7 @@
           <w:bCs/>
           <w:i/>
         </w:rPr>
+        <w:lastRenderedPageBreak/>
         <w:t>[</w:t>
       </w:r>
       <w:r>
@@ -3530,7 +3558,6 @@
           <w:bCs/>
           <w:i/>
         </w:rPr>
-        <w:lastRenderedPageBreak/>
         <w:t>Ex:</w:t>
       </w:r>
       <w:r>
@@ -3999,6 +4026,7 @@
         <w:rPr>
           <w:rFonts w:asciiTheme="minorHAnsi" w:hAnsiTheme="minorHAnsi"/>
         </w:rPr>
+        <w:lastRenderedPageBreak/>
         <w:t xml:space="preserve">Potentially identifiable information about you will consist of </w:t>
       </w:r>
       <w:r>
@@ -4070,7 +4098,7 @@
         <w:rPr>
           <w:rFonts w:asciiTheme="minorHAnsi" w:hAnsiTheme="minorHAnsi"/>
         </w:rPr>
-        <w:t xml:space="preserve"> Your data will be identified by ID numbers and birthdates, not names, and stored separately from </w:t>
+        <w:t xml:space="preserve"> Your data will be identified by ID numbers, not names, and stored separately from </w:t>
       </w:r>
       <w:r>
         <w:rPr>
@@ -4448,6 +4476,7 @@
           <w:i/>
           <w:iCs/>
         </w:rPr>
+        <w:lastRenderedPageBreak/>
         <w:t>[If research is conducted in foreign countries include the following statement</w:t>
       </w:r>
       <w:r>
@@ -4518,7 +4547,6 @@
           <w:color w:val="000000"/>
           <w:highlight w:val="yellow"/>
         </w:rPr>
-        <w:lastRenderedPageBreak/>
         <w:t>[If research will have a Certificate of Confidentiality from the NIH, insert the following:]</w:t>
       </w:r>
     </w:p>
@@ -4982,7 +5010,6 @@
           <w:rFonts w:asciiTheme="minorHAnsi" w:hAnsiTheme="minorHAnsi"/>
           <w:iCs/>
         </w:rPr>
-        <w:lastRenderedPageBreak/>
         <w:t>YES ____________________</w:t>
       </w:r>
       <w:r>
@@ -5464,6 +5491,7 @@
         <w:rPr>
           <w:rFonts w:asciiTheme="minorHAnsi" w:hAnsiTheme="minorHAnsi"/>
         </w:rPr>
+        <w:lastRenderedPageBreak/>
         <w:t xml:space="preserve">My blood/tissue samples may be stored and used for future research about other health problems (for example, heart disease, osteoporosis, diabetes, etc.) </w:t>
       </w:r>
     </w:p>
@@ -5943,6 +5971,7 @@
         <w:rPr>
           <w:rFonts w:asciiTheme="minorHAnsi" w:hAnsiTheme="minorHAnsi"/>
         </w:rPr>
+        <w:lastRenderedPageBreak/>
         <w:t>To help avoid research-related injury or illness it is very important to follow all study directions.</w:t>
       </w:r>
     </w:p>
@@ -5985,40 +6014,13 @@
         <w:adjustRightInd w:val="0"/>
         <w:rPr>
           <w:rFonts w:asciiTheme="minorHAnsi" w:hAnsiTheme="minorHAnsi"/>
-          <w:i/>
-          <w:iCs/>
-        </w:rPr>
-      </w:pPr>
-      <w:r>
-        <w:rPr>
-          <w:rFonts w:asciiTheme="minorHAnsi" w:hAnsiTheme="minorHAnsi"/>
-        </w:rPr>
-        <w:lastRenderedPageBreak/>
-        <w:t xml:space="preserve">You do not have to participate in this study. If you choose to participate, you may stop at any time without any penalty. You may also choose not to answer particular questions that are asked in the study. </w:t>
-      </w:r>
-      <w:r>
-        <w:rPr>
-          <w:rFonts w:asciiTheme="minorHAnsi" w:hAnsiTheme="minorHAnsi"/>
-          <w:i/>
-          <w:iCs/>
-        </w:rPr>
-        <w:t xml:space="preserve">[If appropriate you may need to include a statement that their decision </w:t>
-      </w:r>
-      <w:r>
-        <w:rPr>
-          <w:rFonts w:asciiTheme="minorHAnsi" w:hAnsiTheme="minorHAnsi"/>
-          <w:i/>
-          <w:iCs/>
-        </w:rPr>
-        <w:t xml:space="preserve">to withdraw </w:t>
-      </w:r>
-      <w:r>
-        <w:rPr>
-          <w:rFonts w:asciiTheme="minorHAnsi" w:hAnsiTheme="minorHAnsi"/>
-          <w:i/>
-          <w:iCs/>
-        </w:rPr>
-        <w:t>will involve no penalty or loss of care, service or benefits to which they are otherwise entitled from this agency/service provider.]</w:t>
+        </w:rPr>
+      </w:pPr>
+      <w:r>
+        <w:rPr>
+          <w:rFonts w:asciiTheme="minorHAnsi" w:hAnsiTheme="minorHAnsi"/>
+        </w:rPr>
+        <w:t>Your participation in this study is voluntary.  You may decide to not participate in this study.  Your decision not to take part will involve no penalty or loss of benefits to which you are otherwise entitled.  If you do participate, you may freely withdraw from the study at any time.  Your decision to with draw will involve no penalty or loss of benefits to which you are otherwise entitled.</w:t>
       </w:r>
     </w:p>
     <w:p>
@@ -6738,6 +6740,7 @@
           <w:i w:val="0"/>
           <w:iCs w:val="0"/>
         </w:rPr>
+        <w:lastRenderedPageBreak/>
         <w:tab/>
         <w:t xml:space="preserve">800 East Leigh Street, Suite </w:t>
       </w:r>
@@ -6925,11 +6928,8 @@
     </w:p>
     <w:p>
       <w:pPr>
-        <w:autoSpaceDE w:val="0"/>
-        <w:autoSpaceDN w:val="0"/>
-        <w:adjustRightInd w:val="0"/>
-        <w:rPr>
-          <w:rFonts w:asciiTheme="minorHAnsi" w:hAnsiTheme="minorHAnsi"/>
+        <w:rPr>
+          <w:rFonts w:cs="Arial"/>
         </w:rPr>
       </w:pPr>
       <w:r>
@@ -7045,7 +7045,35 @@
         <w:rPr>
           <w:rFonts w:asciiTheme="minorHAnsi" w:hAnsiTheme="minorHAnsi"/>
         </w:rPr>
-        <w:t>be found at http://www.research.vcu.edu/irb/volunteers.htm.</w:t>
+        <w:t xml:space="preserve">be found at </w:t>
+      </w:r>
+      <w:r>
+        <w:rPr>
+          <w:rFonts w:cs="Arial"/>
+        </w:rPr>
+        <w:t>​</w:t>
+      </w:r>
+    </w:p>
+    <w:p>
+      <w:pPr>
+        <w:rPr>
+          <w:rFonts w:cs="Arial"/>
+        </w:rPr>
+      </w:pPr>
+      <w:hyperlink r:id="rId10" w:tgtFrame="_blank" w:history="1">
+        <w:r>
+          <w:rPr>
+            <w:rStyle w:val="Hyperlink"/>
+            <w:rFonts w:asciiTheme="minorHAnsi" w:hAnsiTheme="minorHAnsi" w:cs="Arial"/>
+          </w:rPr>
+          <w:t>http://www.research.vcu.edu/human_research/volunteers.htm</w:t>
+        </w:r>
+      </w:hyperlink>
+      <w:r>
+        <w:rPr>
+          <w:rFonts w:asciiTheme="minorHAnsi" w:hAnsiTheme="minorHAnsi"/>
+        </w:rPr>
+        <w:t>.</w:t>
       </w:r>
     </w:p>
     <w:p>
@@ -7608,6 +7636,7 @@
           <w:i/>
           <w:iCs/>
         </w:rPr>
+        <w:lastRenderedPageBreak/>
         <w:t xml:space="preserve">[NOTE:  DELETE THE LEGALLY AUTHORIZED REPRESENTATIV LINES UNLESS THE STUDY ALLOWS FOR THE INVOLVEMENT OF ADULTS WHO ARE UNABLE TO PROVIDE CONSENT] </w:t>
       </w:r>
       <w:r>
@@ -7643,7 +7672,19 @@
         <w:rPr>
           <w:rFonts w:asciiTheme="minorHAnsi" w:hAnsiTheme="minorHAnsi"/>
         </w:rPr>
-        <w:t xml:space="preserve">_______________________________________________ </w:t>
+        <w:t>_______________________________________________</w:t>
+      </w:r>
+      <w:r>
+        <w:rPr>
+          <w:rFonts w:asciiTheme="minorHAnsi" w:hAnsiTheme="minorHAnsi"/>
+        </w:rPr>
+        <w:t>_________________________</w:t>
+      </w:r>
+      <w:r>
+        <w:rPr>
+          <w:rFonts w:asciiTheme="minorHAnsi" w:hAnsiTheme="minorHAnsi"/>
+        </w:rPr>
+        <w:t xml:space="preserve"> </w:t>
       </w:r>
     </w:p>
     <w:p>
@@ -7661,6 +7702,37 @@
         </w:rPr>
         <w:t>Name of Legally Authorized Representative</w:t>
       </w:r>
+      <w:r>
+        <w:rPr>
+          <w:rFonts w:asciiTheme="minorHAnsi" w:hAnsiTheme="minorHAnsi"/>
+        </w:rPr>
+        <w:t xml:space="preserve"> </w:t>
+      </w:r>
+      <w:r>
+        <w:rPr>
+          <w:rFonts w:asciiTheme="minorHAnsi" w:hAnsiTheme="minorHAnsi"/>
+        </w:rPr>
+        <w:tab/>
+      </w:r>
+      <w:r>
+        <w:rPr>
+          <w:rFonts w:asciiTheme="minorHAnsi" w:hAnsiTheme="minorHAnsi"/>
+        </w:rPr>
+        <w:tab/>
+      </w:r>
+      <w:r>
+        <w:rPr>
+          <w:rFonts w:asciiTheme="minorHAnsi" w:hAnsiTheme="minorHAnsi"/>
+        </w:rPr>
+        <w:tab/>
+        <w:t>Relationship</w:t>
+      </w:r>
+      <w:r>
+        <w:rPr>
+          <w:rFonts w:asciiTheme="minorHAnsi" w:hAnsiTheme="minorHAnsi"/>
+        </w:rPr>
+        <w:t xml:space="preserve"> to Participant</w:t>
+      </w:r>
     </w:p>
     <w:p>
       <w:pPr>
@@ -7675,7 +7747,6 @@
         <w:rPr>
           <w:rFonts w:asciiTheme="minorHAnsi" w:hAnsiTheme="minorHAnsi"/>
         </w:rPr>
-        <w:lastRenderedPageBreak/>
         <w:t>(Printed)</w:t>
       </w:r>
       <w:r>
@@ -7732,7 +7803,19 @@
         <w:rPr>
           <w:rFonts w:asciiTheme="minorHAnsi" w:hAnsiTheme="minorHAnsi"/>
         </w:rPr>
-        <w:t>_______________________________________________ ________________</w:t>
+        <w:t>_______________________________________________</w:t>
+      </w:r>
+      <w:r>
+        <w:rPr>
+          <w:rFonts w:asciiTheme="minorHAnsi" w:hAnsiTheme="minorHAnsi"/>
+        </w:rPr>
+        <w:t>_________</w:t>
+      </w:r>
+      <w:r>
+        <w:rPr>
+          <w:rFonts w:asciiTheme="minorHAnsi" w:hAnsiTheme="minorHAnsi"/>
+        </w:rPr>
+        <w:t>________________</w:t>
       </w:r>
     </w:p>
     <w:p>
@@ -7767,6 +7850,12 @@
           <w:rFonts w:asciiTheme="minorHAnsi" w:hAnsiTheme="minorHAnsi"/>
         </w:rPr>
         <w:tab/>
+      </w:r>
+      <w:r>
+        <w:rPr>
+          <w:rFonts w:asciiTheme="minorHAnsi" w:hAnsiTheme="minorHAnsi"/>
+        </w:rPr>
+        <w:tab/>
         <w:t>Date</w:t>
       </w:r>
     </w:p>
@@ -7821,6 +7910,12 @@
         </w:rPr>
         <w:t xml:space="preserve">Name of Person Conducting Informed Consent </w:t>
       </w:r>
+      <w:r>
+        <w:rPr>
+          <w:rFonts w:asciiTheme="minorHAnsi" w:hAnsiTheme="minorHAnsi"/>
+        </w:rPr>
+        <w:t>Discussion</w:t>
+      </w:r>
     </w:p>
     <w:p>
       <w:pPr>
@@ -7835,20 +7930,7 @@
         <w:rPr>
           <w:rFonts w:asciiTheme="minorHAnsi" w:hAnsiTheme="minorHAnsi"/>
         </w:rPr>
-        <w:t xml:space="preserve">Discussion / Witness </w:t>
-      </w:r>
-      <w:r>
-        <w:rPr>
-          <w:rFonts w:asciiTheme="minorHAnsi" w:hAnsiTheme="minorHAnsi"/>
-          <w:vertAlign w:val="superscript"/>
-        </w:rPr>
-        <w:t>3</w:t>
-      </w:r>
-      <w:r>
-        <w:rPr>
-          <w:rFonts w:asciiTheme="minorHAnsi" w:hAnsiTheme="minorHAnsi"/>
-        </w:rPr>
-        <w:t xml:space="preserve"> </w:t>
+        <w:t>(Printed)</w:t>
       </w:r>
     </w:p>
     <w:p>
@@ -7860,12 +7942,6 @@
           <w:rFonts w:asciiTheme="minorHAnsi" w:hAnsiTheme="minorHAnsi"/>
         </w:rPr>
       </w:pPr>
-      <w:r>
-        <w:rPr>
-          <w:rFonts w:asciiTheme="minorHAnsi" w:hAnsiTheme="minorHAnsi"/>
-        </w:rPr>
-        <w:t>(Printed)</w:t>
-      </w:r>
     </w:p>
     <w:p>
       <w:pPr>
@@ -7890,7 +7966,19 @@
         <w:rPr>
           <w:rFonts w:asciiTheme="minorHAnsi" w:hAnsiTheme="minorHAnsi"/>
         </w:rPr>
-        <w:t>________________________________________________ ________________</w:t>
+        <w:t>________________________________________________</w:t>
+      </w:r>
+      <w:r>
+        <w:rPr>
+          <w:rFonts w:asciiTheme="minorHAnsi" w:hAnsiTheme="minorHAnsi"/>
+        </w:rPr>
+        <w:t>________</w:t>
+      </w:r>
+      <w:r>
+        <w:rPr>
+          <w:rFonts w:asciiTheme="minorHAnsi" w:hAnsiTheme="minorHAnsi"/>
+        </w:rPr>
+        <w:t>________________</w:t>
       </w:r>
     </w:p>
     <w:p>
@@ -7912,13 +8000,13 @@
         <w:rPr>
           <w:rFonts w:asciiTheme="minorHAnsi" w:hAnsiTheme="minorHAnsi"/>
         </w:rPr>
-        <w:tab/>
-      </w:r>
-      <w:r>
-        <w:rPr>
-          <w:rFonts w:asciiTheme="minorHAnsi" w:hAnsiTheme="minorHAnsi"/>
-        </w:rPr>
-        <w:tab/>
+        <w:t xml:space="preserve"> </w:t>
+      </w:r>
+      <w:r>
+        <w:rPr>
+          <w:rFonts w:asciiTheme="minorHAnsi" w:hAnsiTheme="minorHAnsi"/>
+        </w:rPr>
+        <w:t>Discussion</w:t>
       </w:r>
       <w:r>
         <w:rPr>
@@ -7935,15 +8023,10 @@
         <w:adjustRightInd w:val="0"/>
         <w:rPr>
           <w:rFonts w:asciiTheme="minorHAnsi" w:hAnsiTheme="minorHAnsi"/>
-          <w:vertAlign w:val="superscript"/>
-        </w:rPr>
-      </w:pPr>
-      <w:r>
-        <w:rPr>
-          <w:rFonts w:asciiTheme="minorHAnsi" w:hAnsiTheme="minorHAnsi"/>
-        </w:rPr>
-        <w:t xml:space="preserve">Discussion / Witness </w:t>
-      </w:r>
+          <w:i/>
+          <w:iCs/>
+        </w:rPr>
+      </w:pPr>
     </w:p>
     <w:p>
       <w:pPr>
@@ -7952,8 +8035,6 @@
         <w:adjustRightInd w:val="0"/>
         <w:rPr>
           <w:rFonts w:asciiTheme="minorHAnsi" w:hAnsiTheme="minorHAnsi"/>
-          <w:i/>
-          <w:iCs/>
         </w:rPr>
       </w:pPr>
     </w:p>
@@ -7966,6 +8047,24 @@
           <w:rFonts w:asciiTheme="minorHAnsi" w:hAnsiTheme="minorHAnsi"/>
         </w:rPr>
       </w:pPr>
+      <w:r>
+        <w:rPr>
+          <w:rFonts w:asciiTheme="minorHAnsi" w:hAnsiTheme="minorHAnsi"/>
+        </w:rPr>
+        <w:t>________________________________________________</w:t>
+      </w:r>
+      <w:r>
+        <w:rPr>
+          <w:rFonts w:asciiTheme="minorHAnsi" w:hAnsiTheme="minorHAnsi"/>
+        </w:rPr>
+        <w:t>________</w:t>
+      </w:r>
+      <w:r>
+        <w:rPr>
+          <w:rFonts w:asciiTheme="minorHAnsi" w:hAnsiTheme="minorHAnsi"/>
+        </w:rPr>
+        <w:t>________________</w:t>
+      </w:r>
     </w:p>
     <w:p>
       <w:pPr>
@@ -7974,13 +8073,40 @@
         <w:adjustRightInd w:val="0"/>
         <w:rPr>
           <w:rFonts w:asciiTheme="minorHAnsi" w:hAnsiTheme="minorHAnsi"/>
-        </w:rPr>
-      </w:pPr>
-      <w:r>
-        <w:rPr>
-          <w:rFonts w:asciiTheme="minorHAnsi" w:hAnsiTheme="minorHAnsi"/>
-        </w:rPr>
-        <w:t>________________________________________________ ________________</w:t>
+          <w:vertAlign w:val="superscript"/>
+        </w:rPr>
+      </w:pPr>
+      <w:r>
+        <w:rPr>
+          <w:rFonts w:asciiTheme="minorHAnsi" w:hAnsiTheme="minorHAnsi"/>
+        </w:rPr>
+        <w:t xml:space="preserve">Principal </w:t>
+      </w:r>
+      <w:r>
+        <w:rPr>
+          <w:rFonts w:asciiTheme="minorHAnsi" w:hAnsiTheme="minorHAnsi"/>
+        </w:rPr>
+        <w:t xml:space="preserve">Investigator Signature (if different from above) </w:t>
+      </w:r>
+      <w:r>
+        <w:rPr>
+          <w:rFonts w:asciiTheme="minorHAnsi" w:hAnsiTheme="minorHAnsi"/>
+        </w:rPr>
+        <w:tab/>
+      </w:r>
+      <w:r>
+        <w:rPr>
+          <w:rFonts w:asciiTheme="minorHAnsi" w:hAnsiTheme="minorHAnsi"/>
+        </w:rPr>
+        <w:tab/>
+        <w:t xml:space="preserve">Date </w:t>
+      </w:r>
+      <w:r>
+        <w:rPr>
+          <w:rFonts w:asciiTheme="minorHAnsi" w:hAnsiTheme="minorHAnsi"/>
+          <w:vertAlign w:val="superscript"/>
+        </w:rPr>
+        <w:t>3</w:t>
       </w:r>
     </w:p>
     <w:p>
@@ -7990,41 +8116,8 @@
         <w:adjustRightInd w:val="0"/>
         <w:rPr>
           <w:rFonts w:asciiTheme="minorHAnsi" w:hAnsiTheme="minorHAnsi"/>
-          <w:vertAlign w:val="superscript"/>
-        </w:rPr>
-      </w:pPr>
-      <w:r>
-        <w:rPr>
-          <w:rFonts w:asciiTheme="minorHAnsi" w:hAnsiTheme="minorHAnsi"/>
-        </w:rPr>
-        <w:t xml:space="preserve">Principal </w:t>
-      </w:r>
-      <w:r>
-        <w:rPr>
-          <w:rFonts w:asciiTheme="minorHAnsi" w:hAnsiTheme="minorHAnsi"/>
-        </w:rPr>
-        <w:t xml:space="preserve">Investigator Signature (if different from above) </w:t>
-      </w:r>
-      <w:r>
-        <w:rPr>
-          <w:rFonts w:asciiTheme="minorHAnsi" w:hAnsiTheme="minorHAnsi"/>
-        </w:rPr>
-        <w:tab/>
-      </w:r>
-      <w:r>
-        <w:rPr>
-          <w:rFonts w:asciiTheme="minorHAnsi" w:hAnsiTheme="minorHAnsi"/>
-        </w:rPr>
-        <w:tab/>
-        <w:t xml:space="preserve">Date </w:t>
-      </w:r>
-      <w:r>
-        <w:rPr>
-          <w:rFonts w:asciiTheme="minorHAnsi" w:hAnsiTheme="minorHAnsi"/>
-          <w:vertAlign w:val="superscript"/>
-        </w:rPr>
-        <w:t>4</w:t>
-      </w:r>
+        </w:rPr>
+      </w:pPr>
     </w:p>
     <w:p>
       <w:pPr>
@@ -8043,8 +8136,51 @@
         <w:adjustRightInd w:val="0"/>
         <w:rPr>
           <w:rFonts w:asciiTheme="minorHAnsi" w:hAnsiTheme="minorHAnsi"/>
-        </w:rPr>
-      </w:pPr>
+          <w:i/>
+          <w:iCs/>
+        </w:rPr>
+      </w:pPr>
+      <w:r>
+        <w:rPr>
+          <w:rFonts w:asciiTheme="minorHAnsi" w:hAnsiTheme="minorHAnsi"/>
+          <w:vertAlign w:val="superscript"/>
+        </w:rPr>
+        <w:t xml:space="preserve">1 </w:t>
+      </w:r>
+      <w:r>
+        <w:rPr>
+          <w:rFonts w:asciiTheme="minorHAnsi" w:hAnsiTheme="minorHAnsi"/>
+          <w:i/>
+          <w:iCs/>
+        </w:rPr>
+        <w:t xml:space="preserve">[If the study </w:t>
+      </w:r>
+      <w:r>
+        <w:rPr>
+          <w:rFonts w:asciiTheme="minorHAnsi" w:hAnsiTheme="minorHAnsi"/>
+          <w:i/>
+          <w:iCs/>
+        </w:rPr>
+        <w:t>allows for</w:t>
+      </w:r>
+      <w:r>
+        <w:rPr>
+          <w:rFonts w:asciiTheme="minorHAnsi" w:hAnsiTheme="minorHAnsi"/>
+          <w:i/>
+          <w:iCs/>
+        </w:rPr>
+        <w:t xml:space="preserve"> the involvement of children, the permission of BOTH parents is required for certain categories of research unless one is deceased, unknown, incompetent, or only one parent has legal responsibility for care and custody.  The categories of research are: (a) research involving greater than minimal risk and no prospect of direct benefit to individual subjects, but likely to yield generalizable knowledge about the subject’s disorder or condition (45.CFR 46.406) or (b) research not otherwise approvable which presents an opportunity to u</w:t>
+      </w:r>
+      <w:bookmarkStart w:id="21" w:name="_GoBack"/>
+      <w:bookmarkEnd w:id="21"/>
+      <w:r>
+        <w:rPr>
+          <w:rFonts w:asciiTheme="minorHAnsi" w:hAnsiTheme="minorHAnsi"/>
+          <w:i/>
+          <w:iCs/>
+        </w:rPr>
+        <w:t xml:space="preserve">nderstand, prevent, or alleviate a serious problem affecting the health and welfare of children. (45.CFR 46.407)  Include lines for BOTH parents to print their names and lines for BOTH signatures and date if the research involves one of the two categories listed above.] </w:t>
+      </w:r>
     </w:p>
     <w:p>
       <w:pPr>
@@ -8057,37 +8193,6 @@
           <w:iCs/>
         </w:rPr>
       </w:pPr>
-      <w:r>
-        <w:rPr>
-          <w:rFonts w:asciiTheme="minorHAnsi" w:hAnsiTheme="minorHAnsi"/>
-          <w:vertAlign w:val="superscript"/>
-        </w:rPr>
-        <w:t xml:space="preserve">1 </w:t>
-      </w:r>
-      <w:r>
-        <w:rPr>
-          <w:rFonts w:asciiTheme="minorHAnsi" w:hAnsiTheme="minorHAnsi"/>
-          <w:i/>
-          <w:iCs/>
-        </w:rPr>
-        <w:t xml:space="preserve">[If the study </w:t>
-      </w:r>
-      <w:r>
-        <w:rPr>
-          <w:rFonts w:asciiTheme="minorHAnsi" w:hAnsiTheme="minorHAnsi"/>
-          <w:i/>
-          <w:iCs/>
-        </w:rPr>
-        <w:t>allows for</w:t>
-      </w:r>
-      <w:r>
-        <w:rPr>
-          <w:rFonts w:asciiTheme="minorHAnsi" w:hAnsiTheme="minorHAnsi"/>
-          <w:i/>
-          <w:iCs/>
-        </w:rPr>
-        <w:t xml:space="preserve"> the involvement of children, the permission of BOTH parents is required for certain categories of research unless one is deceased, unknown, incompetent, or only one parent has legal responsibility for care and custody.  The categories of research are: (a) research involving greater than minimal risk and no prospect of direct benefit to individual subjects, but likely to yield generalizable knowledge about the subject’s disorder or condition (45.CFR 46.406) or (b) research not otherwise approvable which presents an opportunity to understand, prevent, or alleviate a serious problem affecting the health and welfare of children. (45.CFR 46.407)  Include lines for BOTH parents to print their names and lines for BOTH signatures and date if the research involves one of the two categories listed above.] </w:t>
-      </w:r>
     </w:p>
     <w:p>
       <w:pPr>
@@ -8100,6 +8205,37 @@
           <w:iCs/>
         </w:rPr>
       </w:pPr>
+      <w:r>
+        <w:rPr>
+          <w:rFonts w:asciiTheme="minorHAnsi" w:hAnsiTheme="minorHAnsi"/>
+          <w:vertAlign w:val="superscript"/>
+        </w:rPr>
+        <w:t>2</w:t>
+      </w:r>
+      <w:r>
+        <w:rPr>
+          <w:rFonts w:asciiTheme="minorHAnsi" w:hAnsiTheme="minorHAnsi"/>
+          <w:i/>
+          <w:iCs/>
+        </w:rPr>
+        <w:t xml:space="preserve"> [If the study </w:t>
+      </w:r>
+      <w:r>
+        <w:rPr>
+          <w:rFonts w:asciiTheme="minorHAnsi" w:hAnsiTheme="minorHAnsi"/>
+          <w:i/>
+          <w:iCs/>
+        </w:rPr>
+        <w:t>allows for</w:t>
+      </w:r>
+      <w:r>
+        <w:rPr>
+          <w:rFonts w:asciiTheme="minorHAnsi" w:hAnsiTheme="minorHAnsi"/>
+          <w:i/>
+          <w:iCs/>
+        </w:rPr>
+        <w:t xml:space="preserve"> the involvement of adults who are unable to provide consent, the consent of a legally authorized representative is required.] </w:t>
+      </w:r>
     </w:p>
     <w:p>
       <w:pPr>
@@ -8108,41 +8244,8 @@
         <w:adjustRightInd w:val="0"/>
         <w:rPr>
           <w:rFonts w:asciiTheme="minorHAnsi" w:hAnsiTheme="minorHAnsi"/>
-          <w:i/>
-          <w:iCs/>
-        </w:rPr>
-      </w:pPr>
-      <w:r>
-        <w:rPr>
-          <w:rFonts w:asciiTheme="minorHAnsi" w:hAnsiTheme="minorHAnsi"/>
-          <w:vertAlign w:val="superscript"/>
-        </w:rPr>
-        <w:t>2</w:t>
-      </w:r>
-      <w:r>
-        <w:rPr>
-          <w:rFonts w:asciiTheme="minorHAnsi" w:hAnsiTheme="minorHAnsi"/>
-          <w:i/>
-          <w:iCs/>
-        </w:rPr>
-        <w:t xml:space="preserve"> [If the study </w:t>
-      </w:r>
-      <w:r>
-        <w:rPr>
-          <w:rFonts w:asciiTheme="minorHAnsi" w:hAnsiTheme="minorHAnsi"/>
-          <w:i/>
-          <w:iCs/>
-        </w:rPr>
-        <w:t>allows for</w:t>
-      </w:r>
-      <w:r>
-        <w:rPr>
-          <w:rFonts w:asciiTheme="minorHAnsi" w:hAnsiTheme="minorHAnsi"/>
-          <w:i/>
-          <w:iCs/>
-        </w:rPr>
-        <w:t xml:space="preserve"> the involvement of adults who are unable to provide consent, the consent of a legally authorized representative is required.] </w:t>
-      </w:r>
+        </w:rPr>
+      </w:pPr>
     </w:p>
     <w:p>
       <w:pPr>
@@ -8151,8 +8254,33 @@
         <w:adjustRightInd w:val="0"/>
         <w:rPr>
           <w:rFonts w:asciiTheme="minorHAnsi" w:hAnsiTheme="minorHAnsi"/>
-        </w:rPr>
-      </w:pPr>
+          <w:i/>
+        </w:rPr>
+      </w:pPr>
+      <w:r>
+        <w:rPr>
+          <w:rFonts w:asciiTheme="minorHAnsi" w:hAnsiTheme="minorHAnsi"/>
+          <w:vertAlign w:val="superscript"/>
+        </w:rPr>
+        <w:t>3</w:t>
+      </w:r>
+      <w:r>
+        <w:rPr>
+          <w:rFonts w:asciiTheme="minorHAnsi" w:hAnsiTheme="minorHAnsi"/>
+          <w:i/>
+          <w:iCs/>
+          <w:vertAlign w:val="superscript"/>
+        </w:rPr>
+        <w:t xml:space="preserve"> </w:t>
+      </w:r>
+      <w:r>
+        <w:rPr>
+          <w:rFonts w:asciiTheme="minorHAnsi" w:hAnsiTheme="minorHAnsi"/>
+          <w:i/>
+          <w:iCs/>
+        </w:rPr>
+        <w:t>[The purpose of this signature is to ensure that the principal investigator is aware of who has been enrolled in studies. The principal investigator’s signature date need not correspond to that of subject or witness, but should be provided after both the subject and witness have signed.]</w:t>
+      </w:r>
     </w:p>
     <w:p>
       <w:pPr>
@@ -8161,34 +8289,8 @@
         <w:adjustRightInd w:val="0"/>
         <w:rPr>
           <w:rFonts w:asciiTheme="minorHAnsi" w:hAnsiTheme="minorHAnsi"/>
-          <w:i/>
-          <w:iCs/>
-        </w:rPr>
-      </w:pPr>
-      <w:r>
-        <w:rPr>
-          <w:rFonts w:asciiTheme="minorHAnsi" w:hAnsiTheme="minorHAnsi"/>
-          <w:vertAlign w:val="superscript"/>
-        </w:rPr>
-        <w:t>3</w:t>
-      </w:r>
-      <w:r>
-        <w:rPr>
-          <w:rFonts w:asciiTheme="minorHAnsi" w:hAnsiTheme="minorHAnsi"/>
-          <w:i/>
-          <w:iCs/>
-          <w:vertAlign w:val="superscript"/>
-        </w:rPr>
-        <w:t xml:space="preserve"> </w:t>
-      </w:r>
-      <w:r>
-        <w:rPr>
-          <w:rFonts w:asciiTheme="minorHAnsi" w:hAnsiTheme="minorHAnsi"/>
-          <w:i/>
-          <w:iCs/>
-        </w:rPr>
-        <w:t xml:space="preserve">[A witness to the signature of a research participant is required by VA Code.  If the witness is to be someone other than the person conducting the informed consent discussion, include a line for the witness to print his/her name and lines for signature and date.] </w:t>
-      </w:r>
+        </w:rPr>
+      </w:pPr>
     </w:p>
     <w:p>
       <w:pPr>
@@ -8200,65 +8302,10 @@
         </w:rPr>
       </w:pPr>
     </w:p>
-    <w:p>
-      <w:pPr>
-        <w:autoSpaceDE w:val="0"/>
-        <w:autoSpaceDN w:val="0"/>
-        <w:adjustRightInd w:val="0"/>
-        <w:rPr>
-          <w:rFonts w:asciiTheme="minorHAnsi" w:hAnsiTheme="minorHAnsi"/>
-          <w:i/>
-        </w:rPr>
-      </w:pPr>
-      <w:r>
-        <w:rPr>
-          <w:rFonts w:asciiTheme="minorHAnsi" w:hAnsiTheme="minorHAnsi"/>
-          <w:i/>
-          <w:vertAlign w:val="superscript"/>
-        </w:rPr>
-        <w:t>4</w:t>
-      </w:r>
-      <w:r>
-        <w:rPr>
-          <w:rFonts w:asciiTheme="minorHAnsi" w:hAnsiTheme="minorHAnsi"/>
-          <w:i/>
-          <w:iCs/>
-        </w:rPr>
-        <w:t xml:space="preserve"> </w:t>
-      </w:r>
-      <w:r>
-        <w:rPr>
-          <w:rFonts w:asciiTheme="minorHAnsi" w:hAnsiTheme="minorHAnsi"/>
-          <w:i/>
-          <w:iCs/>
-        </w:rPr>
-        <w:t>[The purpose of this signature is to ensure that the principal investigator is aware of who has been enrolled in studies. The principal investigator’s signature date need not correspond to that of subject or witness, but should be provided after both the subject and witness have signed.]</w:t>
-      </w:r>
-    </w:p>
-    <w:p>
-      <w:pPr>
-        <w:autoSpaceDE w:val="0"/>
-        <w:autoSpaceDN w:val="0"/>
-        <w:adjustRightInd w:val="0"/>
-        <w:rPr>
-          <w:rFonts w:asciiTheme="minorHAnsi" w:hAnsiTheme="minorHAnsi"/>
-        </w:rPr>
-      </w:pPr>
-    </w:p>
-    <w:p>
-      <w:pPr>
-        <w:autoSpaceDE w:val="0"/>
-        <w:autoSpaceDN w:val="0"/>
-        <w:adjustRightInd w:val="0"/>
-        <w:rPr>
-          <w:rFonts w:asciiTheme="minorHAnsi" w:hAnsiTheme="minorHAnsi"/>
-        </w:rPr>
-      </w:pPr>
-    </w:p>
     <w:sectPr>
-      <w:headerReference w:type="even" r:id="rId10"/>
-      <w:headerReference w:type="default" r:id="rId11"/>
-      <w:footerReference w:type="default" r:id="rId12"/>
+      <w:headerReference w:type="even" r:id="rId11"/>
+      <w:headerReference w:type="default" r:id="rId12"/>
+      <w:footerReference w:type="default" r:id="rId13"/>
       <w:pgSz w:w="12240" w:h="15840"/>
       <w:pgMar w:top="1440" w:right="1800" w:bottom="1440" w:left="1800" w:header="576" w:footer="720" w:gutter="0"/>
       <w:cols w:space="720"/>
@@ -8356,7 +8403,7 @@
         <w:sz w:val="20"/>
         <w:szCs w:val="20"/>
       </w:rPr>
-      <w:t>1</w:t>
+      <w:t>11</w:t>
     </w:r>
     <w:r>
       <w:rPr>
@@ -8654,7 +8701,17 @@
                               <w:sz w:val="14"/>
                               <w:szCs w:val="14"/>
                             </w:rPr>
-                            <w:t>3-11-15</w:t>
+                            <w:t>12-10</w:t>
+                          </w:r>
+                          <w:r>
+                            <w:rPr>
+                              <w:rFonts w:ascii="Times New Roman" w:hAnsi="Times New Roman"/>
+                              <w:i/>
+                              <w:color w:val="808080" w:themeColor="background1" w:themeShade="80"/>
+                              <w:sz w:val="14"/>
+                              <w:szCs w:val="14"/>
+                            </w:rPr>
+                            <w:t>-15</w:t>
                           </w:r>
                         </w:p>
                         <w:p>
@@ -8805,7 +8862,17 @@
                         <w:sz w:val="14"/>
                         <w:szCs w:val="14"/>
                       </w:rPr>
-                      <w:t>3-11-15</w:t>
+                      <w:t>12-10</w:t>
+                    </w:r>
+                    <w:r>
+                      <w:rPr>
+                        <w:rFonts w:ascii="Times New Roman" w:hAnsi="Times New Roman"/>
+                        <w:i/>
+                        <w:color w:val="808080" w:themeColor="background1" w:themeShade="80"/>
+                        <w:sz w:val="14"/>
+                        <w:szCs w:val="14"/>
+                      </w:rPr>
+                      <w:t>-15</w:t>
                     </w:r>
                   </w:p>
                   <w:p>
@@ -10955,7 +11022,7 @@
 </file>
 
 <file path=customXml/itemProps1.xml><?xml version="1.0" encoding="utf-8"?>
-<ds:datastoreItem xmlns:ds="http://schemas.openxmlformats.org/officeDocument/2006/customXml" ds:itemID="{519C138A-5FBD-4C45-92D5-4DD07C7A9E7F}">
+<ds:datastoreItem xmlns:ds="http://schemas.openxmlformats.org/officeDocument/2006/customXml" ds:itemID="{F4434F4D-509D-4AE2-BDF7-61913F5A2462}">
   <ds:schemaRefs>
     <ds:schemaRef ds:uri="http://schemas.openxmlformats.org/officeDocument/2006/bibliography"/>
   </ds:schemaRefs>
